--- a/archive/DataPrep/ACT Math Sheets_v2_3_9_18/Exponential Rules.docx
+++ b/archive/DataPrep/ACT Math Sheets_v2_3_9_18/Exponential Rules.docx
@@ -1,6 +1,6 @@
 
 <file path=word/document.xml><?xml version="1.0" encoding="utf-8"?>
-<w:document xmlns:mo="http://schemas.microsoft.com/office/mac/office/2008/main" xmlns:ve="http://schemas.openxmlformats.org/markup-compatibility/2006" xmlns:mv="urn:schemas-microsoft-com:mac:vml" xmlns:o="urn:schemas-microsoft-com:office:office" xmlns:r="http://schemas.openxmlformats.org/officeDocument/2006/relationships" xmlns:m="http://schemas.openxmlformats.org/officeDocument/2006/math" xmlns:v="urn:schemas-microsoft-com:vml" xmlns:wp="http://schemas.openxmlformats.org/drawingml/2006/wordprocessingDrawing" xmlns:w10="urn:schemas-microsoft-com:office:word" xmlns:w="http://schemas.openxmlformats.org/wordprocessingml/2006/main" xmlns:wne="http://schemas.microsoft.com/office/word/2006/wordml">
+<w:document xmlns:wpc="http://schemas.microsoft.com/office/word/2010/wordprocessingCanvas" xmlns:mc="http://schemas.openxmlformats.org/markup-compatibility/2006" xmlns:o="urn:schemas-microsoft-com:office:office" xmlns:r="http://schemas.openxmlformats.org/officeDocument/2006/relationships" xmlns:m="http://schemas.openxmlformats.org/officeDocument/2006/math" xmlns:v="urn:schemas-microsoft-com:vml" xmlns:wp14="http://schemas.microsoft.com/office/word/2010/wordprocessingDrawing" xmlns:wp="http://schemas.openxmlformats.org/drawingml/2006/wordprocessingDrawing" xmlns:w10="urn:schemas-microsoft-com:office:word" xmlns:w="http://schemas.openxmlformats.org/wordprocessingml/2006/main" xmlns:w14="http://schemas.microsoft.com/office/word/2010/wordml" xmlns:w15="http://schemas.microsoft.com/office/word/2012/wordml" xmlns:wpg="http://schemas.microsoft.com/office/word/2010/wordprocessingGroup" xmlns:wpi="http://schemas.microsoft.com/office/word/2010/wordprocessingInk" xmlns:wne="http://schemas.microsoft.com/office/word/2006/wordml" xmlns:wps="http://schemas.microsoft.com/office/word/2010/wordprocessingShape" mc:Ignorable="w14 w15 wp14">
   <w:body>
     <w:p>
       <w:pPr>
@@ -49,28 +49,63 @@
       </w:r>
     </w:p>
     <w:p>
-      <w:r>
-        <w:t>A. 2</w:t>
-      </w:r>
-    </w:p>
-    <w:p>
-      <w:r>
-        <w:t>B. 4</w:t>
-      </w:r>
-    </w:p>
-    <w:p>
-      <w:r>
-        <w:t>C. 11</w:t>
-      </w:r>
-    </w:p>
-    <w:p>
-      <w:r>
-        <w:t>D. 16</w:t>
-      </w:r>
-    </w:p>
-    <w:p>
-      <w:r>
-        <w:t>E. 44</w:t>
+      <w:pPr>
+        <w:pStyle w:val="ListParagraph"/>
+        <w:numPr>
+          <w:ilvl w:val="0"/>
+          <w:numId w:val="13"/>
+        </w:numPr>
+      </w:pPr>
+      <w:r>
+        <w:t>2</w:t>
+      </w:r>
+    </w:p>
+    <w:p>
+      <w:pPr>
+        <w:pStyle w:val="ListParagraph"/>
+        <w:numPr>
+          <w:ilvl w:val="0"/>
+          <w:numId w:val="13"/>
+        </w:numPr>
+      </w:pPr>
+      <w:r>
+        <w:t>4</w:t>
+      </w:r>
+    </w:p>
+    <w:p>
+      <w:pPr>
+        <w:pStyle w:val="ListParagraph"/>
+        <w:numPr>
+          <w:ilvl w:val="0"/>
+          <w:numId w:val="13"/>
+        </w:numPr>
+      </w:pPr>
+      <w:r>
+        <w:t>11</w:t>
+      </w:r>
+    </w:p>
+    <w:p>
+      <w:pPr>
+        <w:pStyle w:val="ListParagraph"/>
+        <w:numPr>
+          <w:ilvl w:val="0"/>
+          <w:numId w:val="13"/>
+        </w:numPr>
+      </w:pPr>
+      <w:r>
+        <w:t>16</w:t>
+      </w:r>
+    </w:p>
+    <w:p>
+      <w:pPr>
+        <w:pStyle w:val="ListParagraph"/>
+        <w:numPr>
+          <w:ilvl w:val="0"/>
+          <w:numId w:val="13"/>
+        </w:numPr>
+      </w:pPr>
+      <w:r>
+        <w:t>44</w:t>
       </w:r>
     </w:p>
     <w:p>
@@ -89,15 +124,30 @@
         <w:rPr>
           <w:vertAlign w:val="superscript"/>
         </w:rPr>
-        <w:t>2/3</w:t>
+        <w:t>2/</w:t>
+      </w:r>
+      <w:proofErr w:type="gramStart"/>
+      <w:r>
+        <w:rPr>
+          <w:vertAlign w:val="superscript"/>
+        </w:rPr>
+        <w:t>3</w:t>
       </w:r>
       <w:r>
         <w:t xml:space="preserve"> ?</w:t>
       </w:r>
-    </w:p>
-    <w:p>
-      <w:r>
-        <w:t>F. x</w:t>
+      <w:proofErr w:type="gramEnd"/>
+    </w:p>
+    <w:p>
+      <w:pPr>
+        <w:pStyle w:val="ListParagraph"/>
+        <w:numPr>
+          <w:ilvl w:val="0"/>
+          <w:numId w:val="15"/>
+        </w:numPr>
+      </w:pPr>
+      <w:r>
+        <w:t>x</w:t>
       </w:r>
       <w:r>
         <w:rPr>
@@ -110,13 +160,32 @@
       </w:r>
     </w:p>
     <w:p>
-      <w:r>
-        <w:t>G. x(2) / 3</w:t>
-      </w:r>
-    </w:p>
-    <w:p>
-      <w:r>
-        <w:t>H. sqrt(x</w:t>
+      <w:pPr>
+        <w:pStyle w:val="ListParagraph"/>
+        <w:numPr>
+          <w:ilvl w:val="0"/>
+          <w:numId w:val="15"/>
+        </w:numPr>
+      </w:pPr>
+      <w:r>
+        <w:t>x(2) / 3</w:t>
+      </w:r>
+    </w:p>
+    <w:p>
+      <w:pPr>
+        <w:pStyle w:val="ListParagraph"/>
+        <w:numPr>
+          <w:ilvl w:val="0"/>
+          <w:numId w:val="15"/>
+        </w:numPr>
+      </w:pPr>
+      <w:proofErr w:type="spellStart"/>
+      <w:r>
+        <w:t>sqrt</w:t>
+      </w:r>
+      <w:proofErr w:type="spellEnd"/>
+      <w:r>
+        <w:t>(x</w:t>
       </w:r>
       <w:r>
         <w:rPr>
@@ -129,1646 +198,1777 @@
       </w:r>
     </w:p>
     <w:p>
-      <w:r>
-        <w:t>J. cuberoot(x)</w:t>
-      </w:r>
-    </w:p>
-    <w:p>
-      <w:r>
-        <w:t>K.</w:t>
-      </w:r>
+      <w:pPr>
+        <w:pStyle w:val="ListParagraph"/>
+        <w:numPr>
+          <w:ilvl w:val="0"/>
+          <w:numId w:val="15"/>
+        </w:numPr>
+      </w:pPr>
+      <w:proofErr w:type="spellStart"/>
+      <w:r>
+        <w:t>cuberoot</w:t>
+      </w:r>
+      <w:proofErr w:type="spellEnd"/>
+      <w:r>
+        <w:t>(x)</w:t>
+      </w:r>
+    </w:p>
+    <w:p>
+      <w:pPr>
+        <w:pStyle w:val="ListParagraph"/>
+        <w:numPr>
+          <w:ilvl w:val="0"/>
+          <w:numId w:val="15"/>
+        </w:numPr>
+      </w:pPr>
+      <w:proofErr w:type="spellStart"/>
+      <w:r>
+        <w:t>cuberoot</w:t>
+      </w:r>
+      <w:proofErr w:type="spellEnd"/>
+      <w:r>
+        <w:t>(x</w:t>
+      </w:r>
+      <w:r>
+        <w:rPr>
+          <w:vertAlign w:val="superscript"/>
+        </w:rPr>
+        <w:t>2</w:t>
+      </w:r>
+      <w:r>
+        <w:t>)</w:t>
+      </w:r>
+    </w:p>
+    <w:p/>
+    <w:p/>
+    <w:p>
+      <w:pPr>
+        <w:rPr>
+          <w:b/>
+          <w:u w:val="single"/>
+        </w:rPr>
+      </w:pPr>
+      <w:r>
+        <w:rPr>
+          <w:b/>
+          <w:u w:val="single"/>
+        </w:rPr>
+        <w:t>June 2017</w:t>
+      </w:r>
+    </w:p>
+    <w:p>
+      <w:r>
+        <w:t>27. For all a &gt; 0, which of the following expressions is equal to a</w:t>
+      </w:r>
+      <w:r>
+        <w:rPr>
+          <w:vertAlign w:val="superscript"/>
+        </w:rPr>
+        <w:t>-2</w:t>
+      </w:r>
+      <w:r>
+        <w:t>?</w:t>
+      </w:r>
+    </w:p>
+    <w:p>
+      <w:pPr>
+        <w:numPr>
+          <w:ilvl w:val="0"/>
+          <w:numId w:val="2"/>
+        </w:numPr>
+        <w:contextualSpacing/>
+      </w:pPr>
+      <w:r>
+        <w:t>-2a</w:t>
+      </w:r>
+    </w:p>
+    <w:p>
+      <w:pPr>
+        <w:numPr>
+          <w:ilvl w:val="0"/>
+          <w:numId w:val="2"/>
+        </w:numPr>
+        <w:contextualSpacing/>
+      </w:pPr>
+      <w:r>
+        <w:t>-a</w:t>
+      </w:r>
+      <w:r>
+        <w:rPr>
+          <w:vertAlign w:val="superscript"/>
+        </w:rPr>
+        <w:t>2</w:t>
+      </w:r>
+    </w:p>
+    <w:p>
+      <w:pPr>
+        <w:numPr>
+          <w:ilvl w:val="0"/>
+          <w:numId w:val="2"/>
+        </w:numPr>
+        <w:contextualSpacing/>
+      </w:pPr>
+      <w:r>
+        <w:t>1/(2a)</w:t>
+      </w:r>
+    </w:p>
+    <w:p>
+      <w:pPr>
+        <w:numPr>
+          <w:ilvl w:val="0"/>
+          <w:numId w:val="2"/>
+        </w:numPr>
+        <w:contextualSpacing/>
+      </w:pPr>
+      <w:r>
+        <w:t>1/(rad a)</w:t>
+      </w:r>
+    </w:p>
+    <w:p>
+      <w:pPr>
+        <w:numPr>
+          <w:ilvl w:val="0"/>
+          <w:numId w:val="2"/>
+        </w:numPr>
+        <w:contextualSpacing/>
+      </w:pPr>
+      <w:r>
+        <w:t>1/(a</w:t>
+      </w:r>
+      <w:r>
+        <w:rPr>
+          <w:vertAlign w:val="superscript"/>
+        </w:rPr>
+        <w:t>2</w:t>
+      </w:r>
+      <w:r>
+        <w:t>)</w:t>
+      </w:r>
+    </w:p>
+    <w:p>
+      <w:r>
+        <w:t>33. Which of the following is equivalent to 8</w:t>
+      </w:r>
+      <w:r>
+        <w:rPr>
+          <w:vertAlign w:val="superscript"/>
+        </w:rPr>
+        <w:t>2</w:t>
+      </w:r>
+      <w:r>
+        <w:t xml:space="preserve"> * 4</w:t>
+      </w:r>
+      <w:r>
+        <w:rPr>
+          <w:vertAlign w:val="superscript"/>
+        </w:rPr>
+        <w:t>0.5</w:t>
+      </w:r>
+      <w:r>
+        <w:t>?</w:t>
+      </w:r>
+    </w:p>
+    <w:p>
+      <w:pPr>
+        <w:numPr>
+          <w:ilvl w:val="0"/>
+          <w:numId w:val="6"/>
+        </w:numPr>
+        <w:contextualSpacing/>
+      </w:pPr>
+      <w:r>
+        <w:t>2</w:t>
+      </w:r>
+      <w:r>
+        <w:rPr>
+          <w:vertAlign w:val="superscript"/>
+        </w:rPr>
+        <w:t>7</w:t>
+      </w:r>
+    </w:p>
+    <w:p>
+      <w:pPr>
+        <w:numPr>
+          <w:ilvl w:val="0"/>
+          <w:numId w:val="6"/>
+        </w:numPr>
+        <w:contextualSpacing/>
+      </w:pPr>
+      <w:r>
+        <w:t>4</w:t>
+      </w:r>
+      <w:r>
+        <w:rPr>
+          <w:vertAlign w:val="superscript"/>
+        </w:rPr>
+        <w:t>4.5</w:t>
+      </w:r>
+    </w:p>
+    <w:p>
+      <w:pPr>
+        <w:numPr>
+          <w:ilvl w:val="0"/>
+          <w:numId w:val="6"/>
+        </w:numPr>
+        <w:contextualSpacing/>
+      </w:pPr>
+      <w:r>
+        <w:t>8</w:t>
+      </w:r>
+      <w:r>
+        <w:rPr>
+          <w:vertAlign w:val="superscript"/>
+        </w:rPr>
+        <w:t>2.5</w:t>
+      </w:r>
+    </w:p>
+    <w:p>
+      <w:pPr>
+        <w:numPr>
+          <w:ilvl w:val="0"/>
+          <w:numId w:val="6"/>
+        </w:numPr>
+        <w:contextualSpacing/>
+      </w:pPr>
+      <w:r>
+        <w:t>16</w:t>
+      </w:r>
+      <w:r>
+        <w:rPr>
+          <w:vertAlign w:val="superscript"/>
+        </w:rPr>
+        <w:t>2</w:t>
+      </w:r>
+    </w:p>
+    <w:p>
+      <w:pPr>
+        <w:numPr>
+          <w:ilvl w:val="0"/>
+          <w:numId w:val="6"/>
+        </w:numPr>
+        <w:contextualSpacing/>
+      </w:pPr>
+      <w:r>
+        <w:t>32</w:t>
+      </w:r>
+    </w:p>
+    <w:p>
+      <w:pPr>
+        <w:rPr>
+          <w:b/>
+          <w:u w:val="single"/>
+        </w:rPr>
+      </w:pPr>
+      <w:r>
+        <w:rPr>
+          <w:b/>
+          <w:u w:val="single"/>
+        </w:rPr>
+        <w:t>April 2016</w:t>
+      </w:r>
+    </w:p>
+    <w:p>
+      <w:r>
+        <w:t>58. If x and a are positive rational numbers such that x</w:t>
+      </w:r>
+      <w:r>
+        <w:rPr>
+          <w:vertAlign w:val="superscript"/>
+        </w:rPr>
+        <w:t>2a</w:t>
+      </w:r>
+      <w:r>
+        <w:t xml:space="preserve"> = 3, then x</w:t>
+      </w:r>
+      <w:r>
+        <w:rPr>
+          <w:vertAlign w:val="superscript"/>
+        </w:rPr>
+        <w:t>6a</w:t>
+      </w:r>
+      <w:r>
+        <w:t xml:space="preserve"> </w:t>
+      </w:r>
+      <w:proofErr w:type="gramStart"/>
+      <w:r>
+        <w:t>= ?</w:t>
+      </w:r>
+      <w:proofErr w:type="gramEnd"/>
+    </w:p>
+    <w:p>
+      <w:pPr>
+        <w:numPr>
+          <w:ilvl w:val="0"/>
+          <w:numId w:val="10"/>
+        </w:numPr>
+        <w:contextualSpacing/>
+      </w:pPr>
+      <w:r>
+        <w:t>6</w:t>
+      </w:r>
+    </w:p>
+    <w:p>
+      <w:pPr>
+        <w:numPr>
+          <w:ilvl w:val="0"/>
+          <w:numId w:val="10"/>
+        </w:numPr>
+        <w:contextualSpacing/>
+      </w:pPr>
+      <w:r>
+        <w:t>9</w:t>
+      </w:r>
+    </w:p>
+    <w:p>
+      <w:pPr>
+        <w:numPr>
+          <w:ilvl w:val="0"/>
+          <w:numId w:val="10"/>
+        </w:numPr>
+        <w:contextualSpacing/>
+      </w:pPr>
+      <w:r>
+        <w:t>12</w:t>
+      </w:r>
+    </w:p>
+    <w:p>
+      <w:pPr>
+        <w:numPr>
+          <w:ilvl w:val="0"/>
+          <w:numId w:val="10"/>
+        </w:numPr>
+        <w:contextualSpacing/>
+      </w:pPr>
+      <w:r>
+        <w:t>18</w:t>
+      </w:r>
+    </w:p>
+    <w:p>
+      <w:pPr>
+        <w:numPr>
+          <w:ilvl w:val="0"/>
+          <w:numId w:val="10"/>
+        </w:numPr>
+        <w:contextualSpacing/>
+      </w:pPr>
+      <w:r>
+        <w:t>27</w:t>
+      </w:r>
+    </w:p>
+    <w:p>
+      <w:pPr>
+        <w:rPr>
+          <w:b/>
+          <w:u w:val="single"/>
+        </w:rPr>
+      </w:pPr>
+      <w:r>
+        <w:rPr>
+          <w:b/>
+          <w:u w:val="single"/>
+        </w:rPr>
+        <w:t>June 2016</w:t>
+      </w:r>
+    </w:p>
+    <w:p>
+      <w:r>
+        <w:t>4. 3x</w:t>
+      </w:r>
+      <w:r>
+        <w:rPr>
+          <w:vertAlign w:val="superscript"/>
+        </w:rPr>
+        <w:t>9</w:t>
+      </w:r>
+      <w:r>
+        <w:t xml:space="preserve"> * 5x</w:t>
+      </w:r>
+      <w:r>
+        <w:rPr>
+          <w:vertAlign w:val="superscript"/>
+        </w:rPr>
+        <w:t>9</w:t>
+      </w:r>
+      <w:r>
+        <w:t xml:space="preserve"> is equivalent to:</w:t>
+      </w:r>
+    </w:p>
+    <w:p>
+      <w:pPr>
+        <w:numPr>
+          <w:ilvl w:val="0"/>
+          <w:numId w:val="7"/>
+        </w:numPr>
+        <w:contextualSpacing/>
+      </w:pPr>
+      <w:r>
+        <w:t>8x</w:t>
+      </w:r>
+      <w:r>
+        <w:rPr>
+          <w:vertAlign w:val="superscript"/>
+        </w:rPr>
+        <w:t>18</w:t>
+      </w:r>
+    </w:p>
+    <w:p>
+      <w:pPr>
+        <w:numPr>
+          <w:ilvl w:val="0"/>
+          <w:numId w:val="7"/>
+        </w:numPr>
+        <w:contextualSpacing/>
+      </w:pPr>
+      <w:r>
+        <w:t>8x</w:t>
+      </w:r>
+      <w:r>
+        <w:rPr>
+          <w:vertAlign w:val="superscript"/>
+        </w:rPr>
+        <w:t>81</w:t>
+      </w:r>
+    </w:p>
+    <w:p>
+      <w:pPr>
+        <w:numPr>
+          <w:ilvl w:val="0"/>
+          <w:numId w:val="7"/>
+        </w:numPr>
+        <w:contextualSpacing/>
+      </w:pPr>
+      <w:r>
+        <w:t>15x</w:t>
+      </w:r>
+      <w:r>
+        <w:rPr>
+          <w:vertAlign w:val="superscript"/>
+        </w:rPr>
+        <w:t>9</w:t>
+      </w:r>
+    </w:p>
+    <w:p>
+      <w:pPr>
+        <w:numPr>
+          <w:ilvl w:val="0"/>
+          <w:numId w:val="7"/>
+        </w:numPr>
+        <w:contextualSpacing/>
+      </w:pPr>
+      <w:r>
+        <w:t>15x</w:t>
+      </w:r>
+      <w:r>
+        <w:rPr>
+          <w:vertAlign w:val="superscript"/>
+        </w:rPr>
+        <w:t>18</w:t>
+      </w:r>
+    </w:p>
+    <w:p>
+      <w:pPr>
+        <w:numPr>
+          <w:ilvl w:val="0"/>
+          <w:numId w:val="7"/>
+        </w:numPr>
+        <w:contextualSpacing/>
+      </w:pPr>
+      <w:r>
+        <w:t>15x</w:t>
+      </w:r>
+      <w:r>
+        <w:rPr>
+          <w:vertAlign w:val="superscript"/>
+        </w:rPr>
+        <w:t>81</w:t>
+      </w:r>
+    </w:p>
+    <w:p>
+      <w:r>
+        <w:lastRenderedPageBreak/>
+        <w:t>51. For what real value of x is (3</w:t>
+      </w:r>
+      <w:r>
+        <w:rPr>
+          <w:vertAlign w:val="superscript"/>
+        </w:rPr>
+        <w:t>x</w:t>
+      </w:r>
+      <w:r>
+        <w:t>3</w:t>
+      </w:r>
+      <w:r>
+        <w:rPr>
+          <w:vertAlign w:val="superscript"/>
+        </w:rPr>
+        <w:t>4</w:t>
+      </w:r>
+      <w:r>
+        <w:t>)</w:t>
+      </w:r>
+      <w:proofErr w:type="gramStart"/>
+      <w:r>
+        <w:t>/(</w:t>
+      </w:r>
+      <w:proofErr w:type="gramEnd"/>
+      <w:r>
+        <w:t>3</w:t>
+      </w:r>
+      <w:r>
+        <w:rPr>
+          <w:vertAlign w:val="superscript"/>
+        </w:rPr>
+        <w:t>4</w:t>
+      </w:r>
+      <w:r>
+        <w:t>)</w:t>
+      </w:r>
+      <w:r>
+        <w:rPr>
+          <w:vertAlign w:val="superscript"/>
+        </w:rPr>
+        <w:t>5</w:t>
+      </w:r>
+      <w:r>
+        <w:t xml:space="preserve"> = 1/9 true?</w:t>
+      </w:r>
+    </w:p>
+    <w:p>
+      <w:pPr>
+        <w:numPr>
+          <w:ilvl w:val="0"/>
+          <w:numId w:val="4"/>
+        </w:numPr>
+        <w:contextualSpacing/>
+      </w:pPr>
+      <w:r>
+        <w:t>3</w:t>
+      </w:r>
+    </w:p>
+    <w:p>
+      <w:pPr>
+        <w:numPr>
+          <w:ilvl w:val="0"/>
+          <w:numId w:val="4"/>
+        </w:numPr>
+        <w:contextualSpacing/>
+      </w:pPr>
+      <w:r>
+        <w:t>5</w:t>
+      </w:r>
+    </w:p>
+    <w:p>
+      <w:pPr>
+        <w:numPr>
+          <w:ilvl w:val="0"/>
+          <w:numId w:val="4"/>
+        </w:numPr>
+        <w:contextualSpacing/>
+      </w:pPr>
+      <w:r>
+        <w:t>11</w:t>
+      </w:r>
+    </w:p>
+    <w:p>
+      <w:pPr>
+        <w:numPr>
+          <w:ilvl w:val="0"/>
+          <w:numId w:val="4"/>
+        </w:numPr>
+        <w:contextualSpacing/>
+      </w:pPr>
+      <w:r>
+        <w:t>14</w:t>
+      </w:r>
+    </w:p>
+    <w:p>
+      <w:pPr>
+        <w:numPr>
+          <w:ilvl w:val="0"/>
+          <w:numId w:val="4"/>
+        </w:numPr>
+        <w:contextualSpacing/>
+      </w:pPr>
+      <w:r>
+        <w:t>16</w:t>
+      </w:r>
+    </w:p>
+    <w:p>
+      <w:pPr>
+        <w:rPr>
+          <w:b/>
+          <w:u w:val="single"/>
+        </w:rPr>
+      </w:pPr>
+      <w:r>
+        <w:rPr>
+          <w:b/>
+          <w:u w:val="single"/>
+        </w:rPr>
+        <w:t>December 2016</w:t>
+      </w:r>
+    </w:p>
+    <w:p>
+      <w:r>
+        <w:t>22. Given u and v such that (a</w:t>
+      </w:r>
+      <w:r>
+        <w:rPr>
+          <w:vertAlign w:val="superscript"/>
+        </w:rPr>
+        <w:t>2</w:t>
+      </w:r>
+      <w:proofErr w:type="gramStart"/>
+      <w:r>
+        <w:t>)</w:t>
+      </w:r>
+      <w:r>
+        <w:rPr>
+          <w:vertAlign w:val="superscript"/>
+        </w:rPr>
+        <w:t>u</w:t>
+      </w:r>
+      <w:proofErr w:type="gramEnd"/>
+      <w:r>
+        <w:t xml:space="preserve"> = a</w:t>
+      </w:r>
+      <w:r>
+        <w:rPr>
+          <w:vertAlign w:val="superscript"/>
+        </w:rPr>
+        <w:t>12</w:t>
+      </w:r>
+      <w:r>
+        <w:t xml:space="preserve"> and (</w:t>
+      </w:r>
+      <w:proofErr w:type="spellStart"/>
+      <w:r>
+        <w:t>av</w:t>
+      </w:r>
+      <w:proofErr w:type="spellEnd"/>
+      <w:r>
+        <w:t>)</w:t>
+      </w:r>
+      <w:r>
+        <w:rPr>
+          <w:vertAlign w:val="superscript"/>
+        </w:rPr>
+        <w:t>2</w:t>
+      </w:r>
+      <w:r>
+        <w:t xml:space="preserve"> = a</w:t>
+      </w:r>
+      <w:r>
+        <w:rPr>
+          <w:vertAlign w:val="superscript"/>
+        </w:rPr>
+        <w:t>8</w:t>
+      </w:r>
+      <w:r>
+        <w:t xml:space="preserve"> for all positive a, what is </w:t>
+      </w:r>
+      <w:proofErr w:type="spellStart"/>
+      <w:r>
+        <w:t>a</w:t>
+      </w:r>
+      <w:r>
+        <w:rPr>
+          <w:vertAlign w:val="superscript"/>
+        </w:rPr>
+        <w:t>u+v</w:t>
+      </w:r>
+      <w:proofErr w:type="spellEnd"/>
+      <w:r>
+        <w:t>?</w:t>
+      </w:r>
+    </w:p>
+    <w:p>
+      <w:pPr>
+        <w:numPr>
+          <w:ilvl w:val="0"/>
+          <w:numId w:val="11"/>
+        </w:numPr>
+        <w:contextualSpacing/>
+      </w:pPr>
+      <w:r>
+        <w:t>a</w:t>
+      </w:r>
+      <w:r>
+        <w:rPr>
+          <w:vertAlign w:val="superscript"/>
+        </w:rPr>
+        <w:t>5</w:t>
+      </w:r>
+    </w:p>
+    <w:p>
+      <w:pPr>
+        <w:numPr>
+          <w:ilvl w:val="0"/>
+          <w:numId w:val="11"/>
+        </w:numPr>
+        <w:contextualSpacing/>
+      </w:pPr>
+      <w:r>
+        <w:t>a</w:t>
+      </w:r>
+      <w:r>
+        <w:rPr>
+          <w:vertAlign w:val="superscript"/>
+        </w:rPr>
+        <w:t>10</w:t>
+      </w:r>
+    </w:p>
+    <w:p>
+      <w:pPr>
+        <w:numPr>
+          <w:ilvl w:val="0"/>
+          <w:numId w:val="11"/>
+        </w:numPr>
+        <w:contextualSpacing/>
+      </w:pPr>
+      <w:r>
+        <w:t>a</w:t>
+      </w:r>
+      <w:r>
+        <w:rPr>
+          <w:vertAlign w:val="superscript"/>
+        </w:rPr>
+        <w:t>16</w:t>
+      </w:r>
+    </w:p>
+    <w:p>
+      <w:pPr>
+        <w:numPr>
+          <w:ilvl w:val="0"/>
+          <w:numId w:val="11"/>
+        </w:numPr>
+        <w:contextualSpacing/>
+      </w:pPr>
+      <w:r>
+        <w:t>a</w:t>
+      </w:r>
+      <w:r>
+        <w:rPr>
+          <w:vertAlign w:val="superscript"/>
+        </w:rPr>
+        <w:t>20</w:t>
+      </w:r>
+    </w:p>
+    <w:p>
+      <w:pPr>
+        <w:numPr>
+          <w:ilvl w:val="0"/>
+          <w:numId w:val="11"/>
+        </w:numPr>
+        <w:contextualSpacing/>
+      </w:pPr>
+      <w:r>
+        <w:t>a</w:t>
+      </w:r>
+      <w:r>
+        <w:rPr>
+          <w:vertAlign w:val="superscript"/>
+        </w:rPr>
+        <w:t>24</w:t>
+      </w:r>
+    </w:p>
+    <w:p>
+      <w:pPr>
+        <w:rPr>
+          <w:b/>
+          <w:u w:val="single"/>
+        </w:rPr>
+      </w:pPr>
+      <w:r>
+        <w:rPr>
+          <w:b/>
+          <w:u w:val="single"/>
+        </w:rPr>
+        <w:t>April 2015</w:t>
+      </w:r>
+    </w:p>
+    <w:p>
+      <w:pPr>
+        <w:rPr>
+          <w:b/>
+          <w:u w:val="single"/>
+        </w:rPr>
+      </w:pPr>
+    </w:p>
+    <w:p>
+      <w:pPr>
+        <w:contextualSpacing/>
+      </w:pPr>
+      <w:r>
+        <w:t>36. Whenever x and y are nonzero, (8x</w:t>
+      </w:r>
+      <w:r>
+        <w:rPr>
+          <w:vertAlign w:val="superscript"/>
+        </w:rPr>
+        <w:t>5</w:t>
+      </w:r>
+      <w:r>
+        <w:t>y</w:t>
+      </w:r>
+      <w:r>
+        <w:rPr>
+          <w:vertAlign w:val="superscript"/>
+        </w:rPr>
+        <w:t>4</w:t>
+      </w:r>
+      <w:proofErr w:type="gramStart"/>
+      <w:r>
+        <w:t>)(</w:t>
+      </w:r>
+      <w:proofErr w:type="gramEnd"/>
+      <w:r>
+        <w:t>6x</w:t>
+      </w:r>
+      <w:r>
+        <w:rPr>
+          <w:vertAlign w:val="superscript"/>
+        </w:rPr>
+        <w:t>13</w:t>
+      </w:r>
+      <w:r>
+        <w:t>y</w:t>
+      </w:r>
+      <w:r>
+        <w:rPr>
+          <w:vertAlign w:val="superscript"/>
+        </w:rPr>
+        <w:t>3</w:t>
+      </w:r>
+      <w:r>
+        <w:t>) / 16x</w:t>
+      </w:r>
+      <w:r>
+        <w:rPr>
+          <w:vertAlign w:val="superscript"/>
+        </w:rPr>
+        <w:t>6</w:t>
+      </w:r>
+      <w:r>
+        <w:t>y</w:t>
+      </w:r>
+      <w:r>
+        <w:rPr>
+          <w:vertAlign w:val="superscript"/>
+        </w:rPr>
+        <w:t>14</w:t>
+      </w:r>
+      <w:r>
+        <w:t xml:space="preserve"> = ?</w:t>
+      </w:r>
+    </w:p>
+    <w:p>
+      <w:pPr>
+        <w:pStyle w:val="ListParagraph"/>
+        <w:numPr>
+          <w:ilvl w:val="0"/>
+          <w:numId w:val="16"/>
+        </w:numPr>
+      </w:pPr>
+      <w:r>
+        <w:t>3x</w:t>
+      </w:r>
+      <w:r>
+        <w:rPr>
+          <w:vertAlign w:val="superscript"/>
+        </w:rPr>
+        <w:t>3</w:t>
+      </w:r>
+      <w:r>
+        <w:t>y</w:t>
+      </w:r>
+      <w:r>
+        <w:rPr>
+          <w:vertAlign w:val="superscript"/>
+        </w:rPr>
+        <w:t>2</w:t>
+      </w:r>
+    </w:p>
+    <w:p>
+      <w:pPr>
+        <w:pStyle w:val="ListParagraph"/>
+        <w:numPr>
+          <w:ilvl w:val="0"/>
+          <w:numId w:val="16"/>
+        </w:numPr>
+      </w:pPr>
+      <w:r>
+        <w:t>3x</w:t>
+      </w:r>
+      <w:r>
+        <w:rPr>
+          <w:vertAlign w:val="superscript"/>
+        </w:rPr>
+        <w:t>3</w:t>
+      </w:r>
+      <w:r>
+        <w:t>/y</w:t>
+      </w:r>
+      <w:r>
+        <w:rPr>
+          <w:vertAlign w:val="superscript"/>
+        </w:rPr>
+        <w:t>2</w:t>
+      </w:r>
+    </w:p>
+    <w:p>
+      <w:pPr>
+        <w:pStyle w:val="ListParagraph"/>
+        <w:numPr>
+          <w:ilvl w:val="0"/>
+          <w:numId w:val="16"/>
+        </w:numPr>
+      </w:pPr>
+      <w:r>
+        <w:t>3x</w:t>
+      </w:r>
+      <w:r>
+        <w:rPr>
+          <w:vertAlign w:val="superscript"/>
+        </w:rPr>
+        <w:t>6</w:t>
+      </w:r>
+      <w:r>
+        <w:t>/16y</w:t>
+      </w:r>
+      <w:r>
+        <w:rPr>
+          <w:vertAlign w:val="superscript"/>
+        </w:rPr>
+        <w:t>21</w:t>
+      </w:r>
+    </w:p>
+    <w:p>
+      <w:pPr>
+        <w:pStyle w:val="ListParagraph"/>
+        <w:numPr>
+          <w:ilvl w:val="0"/>
+          <w:numId w:val="16"/>
+        </w:numPr>
+        <w:rPr>
+          <w:vertAlign w:val="superscript"/>
+        </w:rPr>
+      </w:pPr>
+      <w:r>
+        <w:t>3x</w:t>
+      </w:r>
+      <w:r>
+        <w:rPr>
+          <w:vertAlign w:val="superscript"/>
+        </w:rPr>
+        <w:t>12</w:t>
+      </w:r>
+      <w:r>
+        <w:t>/y</w:t>
+      </w:r>
+      <w:r>
+        <w:rPr>
+          <w:vertAlign w:val="superscript"/>
+        </w:rPr>
+        <w:t>7</w:t>
+      </w:r>
+    </w:p>
+    <w:p>
+      <w:pPr>
+        <w:pStyle w:val="ListParagraph"/>
+        <w:numPr>
+          <w:ilvl w:val="0"/>
+          <w:numId w:val="16"/>
+        </w:numPr>
+      </w:pPr>
+      <w:r>
+        <w:t>3x</w:t>
+      </w:r>
+      <w:r>
+        <w:rPr>
+          <w:vertAlign w:val="superscript"/>
+        </w:rPr>
+        <w:t>59</w:t>
+      </w:r>
+      <w:r>
+        <w:t>/y</w:t>
+      </w:r>
+      <w:r>
+        <w:rPr>
+          <w:vertAlign w:val="superscript"/>
+        </w:rPr>
+        <w:t>2</w:t>
+      </w:r>
+    </w:p>
+    <w:p>
+      <w:pPr>
+        <w:rPr>
+          <w:b/>
+          <w:u w:val="single"/>
+        </w:rPr>
+      </w:pPr>
+    </w:p>
+    <w:p>
+      <w:r>
+        <w:t>57. For how many integers x is the equation 3</w:t>
+      </w:r>
+      <w:r>
+        <w:rPr>
+          <w:vertAlign w:val="superscript"/>
+        </w:rPr>
+        <w:t>x+1</w:t>
+      </w:r>
+      <w:r>
+        <w:t xml:space="preserve"> = 9</w:t>
+      </w:r>
+      <w:r>
+        <w:rPr>
+          <w:vertAlign w:val="superscript"/>
+        </w:rPr>
+        <w:t>x-2</w:t>
+      </w:r>
+      <w:r>
+        <w:t xml:space="preserve"> true?</w:t>
+      </w:r>
+    </w:p>
+    <w:p>
+      <w:pPr>
+        <w:numPr>
+          <w:ilvl w:val="0"/>
+          <w:numId w:val="3"/>
+        </w:numPr>
+        <w:contextualSpacing/>
+      </w:pPr>
+      <w:r>
+        <w:t>0</w:t>
+      </w:r>
+    </w:p>
+    <w:p>
+      <w:pPr>
+        <w:numPr>
+          <w:ilvl w:val="0"/>
+          <w:numId w:val="3"/>
+        </w:numPr>
+        <w:contextualSpacing/>
+      </w:pPr>
+      <w:r>
+        <w:t>1</w:t>
+      </w:r>
+    </w:p>
+    <w:p>
+      <w:pPr>
+        <w:numPr>
+          <w:ilvl w:val="0"/>
+          <w:numId w:val="3"/>
+        </w:numPr>
+        <w:contextualSpacing/>
+      </w:pPr>
+      <w:r>
+        <w:t>2</w:t>
+      </w:r>
+    </w:p>
+    <w:p>
+      <w:pPr>
+        <w:numPr>
+          <w:ilvl w:val="0"/>
+          <w:numId w:val="3"/>
+        </w:numPr>
+        <w:contextualSpacing/>
+      </w:pPr>
+      <w:r>
+        <w:t>3</w:t>
+      </w:r>
+    </w:p>
+    <w:p>
+      <w:pPr>
+        <w:numPr>
+          <w:ilvl w:val="0"/>
+          <w:numId w:val="3"/>
+        </w:numPr>
+        <w:contextualSpacing/>
+      </w:pPr>
+      <w:r>
+        <w:t>An infinite number</w:t>
+      </w:r>
+    </w:p>
+    <w:p>
+      <w:pPr>
+        <w:rPr>
+          <w:b/>
+          <w:u w:val="single"/>
+        </w:rPr>
+      </w:pPr>
+      <w:r>
+        <w:rPr>
+          <w:b/>
+          <w:u w:val="single"/>
+        </w:rPr>
+        <w:t>June 2015</w:t>
+      </w:r>
+    </w:p>
+    <w:p>
+      <w:pPr>
+        <w:rPr>
+          <w:b/>
+          <w:u w:val="single"/>
+        </w:rPr>
+      </w:pPr>
+    </w:p>
+    <w:p>
+      <w:pPr>
+        <w:spacing w:before="240"/>
+        <w:contextualSpacing/>
+      </w:pPr>
+    </w:p>
+    <w:p>
+      <w:pPr>
+        <w:contextualSpacing/>
+      </w:pPr>
+      <w:r>
+        <w:t xml:space="preserve">47. For all nonzero values of </w:t>
+      </w:r>
+      <w:r>
+        <w:rPr>
+          <w:i/>
+        </w:rPr>
+        <w:t>x</w:t>
+      </w:r>
+      <w:r>
+        <w:t>, (12</w:t>
+      </w:r>
+      <w:r>
+        <w:rPr>
+          <w:i/>
+        </w:rPr>
+        <w:t>x</w:t>
+      </w:r>
+      <w:r>
+        <w:rPr>
+          <w:vertAlign w:val="superscript"/>
+        </w:rPr>
+        <w:t>6</w:t>
+      </w:r>
+      <w:r>
+        <w:t xml:space="preserve"> – 9</w:t>
+      </w:r>
+      <w:r>
+        <w:rPr>
+          <w:i/>
+        </w:rPr>
+        <w:t>x</w:t>
+      </w:r>
+      <w:r>
+        <w:rPr>
+          <w:vertAlign w:val="superscript"/>
+        </w:rPr>
+        <w:t>2</w:t>
+      </w:r>
+      <w:r>
+        <w:t>) / 3</w:t>
+      </w:r>
+      <w:r>
+        <w:rPr>
+          <w:i/>
+        </w:rPr>
+        <w:t>x</w:t>
+      </w:r>
+      <w:r>
+        <w:rPr>
+          <w:vertAlign w:val="superscript"/>
+        </w:rPr>
+        <w:t>2</w:t>
+      </w:r>
+      <w:r>
+        <w:t xml:space="preserve"> </w:t>
+      </w:r>
+      <w:proofErr w:type="gramStart"/>
+      <w:r>
+        <w:t>= ?</w:t>
+      </w:r>
+      <w:proofErr w:type="gramEnd"/>
+    </w:p>
+    <w:p>
+      <w:pPr>
+        <w:pStyle w:val="ListParagraph"/>
+        <w:numPr>
+          <w:ilvl w:val="0"/>
+          <w:numId w:val="17"/>
+        </w:numPr>
+      </w:pPr>
+      <w:r>
+        <w:t>4</w:t>
+      </w:r>
+      <w:r>
+        <w:rPr>
+          <w:i/>
+        </w:rPr>
+        <w:t>x</w:t>
+      </w:r>
+      <w:r>
+        <w:rPr>
+          <w:vertAlign w:val="superscript"/>
+        </w:rPr>
+        <w:t>3</w:t>
+      </w:r>
+      <w:r>
+        <w:t xml:space="preserve"> – 3</w:t>
+      </w:r>
+      <w:r>
+        <w:rPr>
+          <w:i/>
+        </w:rPr>
+        <w:t>x</w:t>
+      </w:r>
+    </w:p>
+    <w:p>
+      <w:pPr>
+        <w:pStyle w:val="ListParagraph"/>
+        <w:numPr>
+          <w:ilvl w:val="0"/>
+          <w:numId w:val="17"/>
+        </w:numPr>
+      </w:pPr>
+      <w:r>
+        <w:t>4</w:t>
+      </w:r>
+      <w:r>
+        <w:rPr>
+          <w:i/>
+        </w:rPr>
+        <w:t>x</w:t>
+      </w:r>
+      <w:r>
+        <w:rPr>
+          <w:vertAlign w:val="superscript"/>
+        </w:rPr>
+        <w:t>3</w:t>
+      </w:r>
+      <w:r>
+        <w:t xml:space="preserve"> – 3</w:t>
+      </w:r>
+    </w:p>
+    <w:p>
+      <w:pPr>
+        <w:pStyle w:val="ListParagraph"/>
+        <w:numPr>
+          <w:ilvl w:val="0"/>
+          <w:numId w:val="17"/>
+        </w:numPr>
+      </w:pPr>
+      <w:r>
+        <w:t>4</w:t>
+      </w:r>
+      <w:r>
+        <w:rPr>
+          <w:i/>
+        </w:rPr>
+        <w:t>x</w:t>
+      </w:r>
+      <w:r>
+        <w:rPr>
+          <w:vertAlign w:val="superscript"/>
+        </w:rPr>
+        <w:t>4</w:t>
+      </w:r>
+      <w:r>
+        <w:t xml:space="preserve"> – 9</w:t>
+      </w:r>
+      <w:r>
+        <w:rPr>
+          <w:i/>
+        </w:rPr>
+        <w:t>x</w:t>
+      </w:r>
+      <w:r>
+        <w:rPr>
+          <w:vertAlign w:val="superscript"/>
+        </w:rPr>
+        <w:t>2</w:t>
+      </w:r>
+    </w:p>
+    <w:p>
+      <w:pPr>
+        <w:pStyle w:val="ListParagraph"/>
+        <w:numPr>
+          <w:ilvl w:val="0"/>
+          <w:numId w:val="17"/>
+        </w:numPr>
+      </w:pPr>
+      <w:r>
+        <w:t>4</w:t>
+      </w:r>
+      <w:r>
+        <w:rPr>
+          <w:i/>
+        </w:rPr>
+        <w:t>x</w:t>
+      </w:r>
+      <w:r>
+        <w:rPr>
+          <w:vertAlign w:val="superscript"/>
+        </w:rPr>
+        <w:t>4</w:t>
+      </w:r>
+      <w:r>
+        <w:t xml:space="preserve"> – 3</w:t>
+      </w:r>
+      <w:r>
+        <w:rPr>
+          <w:i/>
+        </w:rPr>
+        <w:t>x</w:t>
+      </w:r>
+    </w:p>
+    <w:p>
+      <w:pPr>
+        <w:pStyle w:val="ListParagraph"/>
+        <w:numPr>
+          <w:ilvl w:val="0"/>
+          <w:numId w:val="17"/>
+        </w:numPr>
+      </w:pPr>
+      <w:r>
+        <w:t>4</w:t>
+      </w:r>
+      <w:r>
+        <w:rPr>
+          <w:i/>
+        </w:rPr>
+        <w:t>x</w:t>
+      </w:r>
+      <w:r>
+        <w:rPr>
+          <w:vertAlign w:val="superscript"/>
+        </w:rPr>
+        <w:t>4</w:t>
+      </w:r>
+      <w:r>
+        <w:t xml:space="preserve"> – 3</w:t>
+      </w:r>
+    </w:p>
+    <w:p>
+      <w:pPr>
+        <w:rPr>
+          <w:b/>
+          <w:u w:val="single"/>
+        </w:rPr>
+      </w:pPr>
+    </w:p>
+    <w:p>
+      <w:r>
+        <w:t>56. Whenever j and k are positive integers such that (rad 3</w:t>
+      </w:r>
+      <w:proofErr w:type="gramStart"/>
+      <w:r>
+        <w:t>)</w:t>
+      </w:r>
+      <w:r>
+        <w:rPr>
+          <w:vertAlign w:val="superscript"/>
+        </w:rPr>
+        <w:t>j</w:t>
+      </w:r>
+      <w:proofErr w:type="gramEnd"/>
+      <w:r>
+        <w:t xml:space="preserve"> = 27</w:t>
+      </w:r>
+      <w:r>
+        <w:rPr>
+          <w:vertAlign w:val="superscript"/>
+        </w:rPr>
+        <w:t>k</w:t>
+      </w:r>
+      <w:r>
+        <w:t>, what is the value of j/k?</w:t>
+      </w:r>
+    </w:p>
+    <w:p>
+      <w:pPr>
+        <w:numPr>
+          <w:ilvl w:val="0"/>
+          <w:numId w:val="9"/>
+        </w:numPr>
+        <w:contextualSpacing/>
+      </w:pPr>
+      <w:r>
+        <w:rPr>
+          <w:rFonts w:ascii="Palatino" w:hAnsi="Palatino" w:cs="Palatino"/>
+        </w:rPr>
+        <w:t>⅙</w:t>
+      </w:r>
+    </w:p>
+    <w:p>
+      <w:pPr>
+        <w:numPr>
+          <w:ilvl w:val="0"/>
+          <w:numId w:val="9"/>
+        </w:numPr>
+        <w:contextualSpacing/>
+      </w:pPr>
+      <w:r>
+        <w:t>3/2</w:t>
+      </w:r>
+    </w:p>
+    <w:p>
+      <w:pPr>
+        <w:numPr>
+          <w:ilvl w:val="0"/>
+          <w:numId w:val="9"/>
+        </w:numPr>
+        <w:contextualSpacing/>
+      </w:pPr>
+      <w:r>
+        <w:t>3</w:t>
+      </w:r>
+    </w:p>
+    <w:p>
+      <w:pPr>
+        <w:numPr>
+          <w:ilvl w:val="0"/>
+          <w:numId w:val="9"/>
+        </w:numPr>
+        <w:contextualSpacing/>
+      </w:pPr>
+      <w:r>
+        <w:t>4</w:t>
+      </w:r>
+    </w:p>
+    <w:p>
+      <w:pPr>
+        <w:numPr>
+          <w:ilvl w:val="0"/>
+          <w:numId w:val="9"/>
+        </w:numPr>
+        <w:contextualSpacing/>
+      </w:pPr>
+      <w:r>
+        <w:t>6</w:t>
+      </w:r>
+    </w:p>
+    <w:p>
+      <w:pPr>
+        <w:rPr>
+          <w:b/>
+          <w:u w:val="single"/>
+        </w:rPr>
+      </w:pPr>
+      <w:r>
+        <w:rPr>
+          <w:b/>
+          <w:u w:val="single"/>
+        </w:rPr>
+        <w:t>December 2015</w:t>
+      </w:r>
+    </w:p>
+    <w:p>
+      <w:r>
+        <w:t xml:space="preserve">4. For nonzero values of x and y, which of the following expressions is equivalent to </w:t>
+      </w:r>
+      <w:proofErr w:type="gramStart"/>
+      <w:r>
+        <w:t>-(</w:t>
+      </w:r>
+      <w:proofErr w:type="gramEnd"/>
+      <w:r>
+        <w:t>18x</w:t>
+      </w:r>
+      <w:r>
+        <w:rPr>
+          <w:vertAlign w:val="superscript"/>
+        </w:rPr>
+        <w:t>3</w:t>
+      </w:r>
+      <w:r>
+        <w:t>y</w:t>
+      </w:r>
+      <w:r>
+        <w:rPr>
+          <w:vertAlign w:val="superscript"/>
+        </w:rPr>
+        <w:t>2</w:t>
+      </w:r>
+      <w:r>
+        <w:t>)/(3xy)?</w:t>
+      </w:r>
+    </w:p>
+    <w:p>
+      <w:pPr>
+        <w:numPr>
+          <w:ilvl w:val="0"/>
+          <w:numId w:val="5"/>
+        </w:numPr>
+        <w:contextualSpacing/>
+      </w:pPr>
+      <w:r>
+        <w:t>-6x</w:t>
+      </w:r>
+      <w:r>
+        <w:rPr>
+          <w:vertAlign w:val="superscript"/>
+        </w:rPr>
+        <w:t>2</w:t>
+      </w:r>
+      <w:r>
+        <w:t>y</w:t>
+      </w:r>
+    </w:p>
+    <w:p>
+      <w:pPr>
+        <w:numPr>
+          <w:ilvl w:val="0"/>
+          <w:numId w:val="5"/>
+        </w:numPr>
+        <w:contextualSpacing/>
+      </w:pPr>
+      <w:r>
+        <w:t>-6x</w:t>
+      </w:r>
+      <w:r>
+        <w:rPr>
+          <w:vertAlign w:val="superscript"/>
+        </w:rPr>
+        <w:t>3</w:t>
+      </w:r>
+      <w:r>
+        <w:t>y</w:t>
+      </w:r>
+      <w:r>
+        <w:rPr>
+          <w:vertAlign w:val="superscript"/>
+        </w:rPr>
+        <w:t>2</w:t>
+      </w:r>
+    </w:p>
+    <w:p>
+      <w:pPr>
+        <w:numPr>
+          <w:ilvl w:val="0"/>
+          <w:numId w:val="5"/>
+        </w:numPr>
+        <w:contextualSpacing/>
+      </w:pPr>
+      <w:r>
+        <w:t>-6x</w:t>
+      </w:r>
+      <w:r>
+        <w:rPr>
+          <w:vertAlign w:val="superscript"/>
+        </w:rPr>
+        <w:t>4</w:t>
+      </w:r>
+      <w:r>
+        <w:t>y</w:t>
+      </w:r>
+      <w:r>
+        <w:rPr>
+          <w:vertAlign w:val="superscript"/>
+        </w:rPr>
+        <w:t>3</w:t>
+      </w:r>
+    </w:p>
+    <w:p>
+      <w:pPr>
+        <w:numPr>
+          <w:ilvl w:val="0"/>
+          <w:numId w:val="5"/>
+        </w:numPr>
+        <w:contextualSpacing/>
+      </w:pPr>
+      <w:r>
+        <w:t>-15x</w:t>
+      </w:r>
+      <w:r>
+        <w:rPr>
+          <w:vertAlign w:val="superscript"/>
+        </w:rPr>
+        <w:t>2</w:t>
+      </w:r>
+      <w:r>
+        <w:t>y</w:t>
+      </w:r>
+    </w:p>
+    <w:p>
+      <w:pPr>
+        <w:numPr>
+          <w:ilvl w:val="0"/>
+          <w:numId w:val="5"/>
+        </w:numPr>
+        <w:contextualSpacing/>
+      </w:pPr>
+      <w:r>
+        <w:t>-21x</w:t>
+      </w:r>
+      <w:r>
+        <w:rPr>
+          <w:vertAlign w:val="superscript"/>
+        </w:rPr>
+        <w:t>2</w:t>
+      </w:r>
+      <w:r>
+        <w:t>y</w:t>
+      </w:r>
+    </w:p>
+    <w:p>
+      <w:r>
+        <w:t xml:space="preserve">56. </w:t>
+      </w:r>
+      <w:proofErr w:type="gramStart"/>
+      <w:r>
+        <w:t>For</w:t>
+      </w:r>
+      <w:proofErr w:type="gramEnd"/>
+      <w:r>
+        <w:t xml:space="preserve"> all positive real numbers x, which of the following expressions is equivalent to </w:t>
+      </w:r>
+    </w:p>
+    <w:p>
+      <w:r>
+        <w:t>[(x</w:t>
+      </w:r>
+      <w:r>
+        <w:rPr>
+          <w:vertAlign w:val="superscript"/>
+        </w:rPr>
+        <w:t>24</w:t>
+      </w:r>
+      <w:r>
+        <w:t>)/(x</w:t>
+      </w:r>
+      <w:r>
+        <w:rPr>
+          <w:vertAlign w:val="superscript"/>
+        </w:rPr>
+        <w:t>6</w:t>
+      </w:r>
+      <w:r>
+        <w:t>)]</w:t>
+      </w:r>
+      <w:proofErr w:type="gramStart"/>
+      <w:r>
+        <w:t>/[</w:t>
+      </w:r>
+      <w:proofErr w:type="gramEnd"/>
+      <w:r>
+        <w:t>1/(x</w:t>
+      </w:r>
+      <w:r>
+        <w:rPr>
+          <w:vertAlign w:val="superscript"/>
+        </w:rPr>
+        <w:t>2</w:t>
+      </w:r>
+      <w:r>
+        <w:t>)]?</w:t>
+      </w:r>
+    </w:p>
+    <w:p>
+      <w:pPr>
+        <w:numPr>
+          <w:ilvl w:val="0"/>
+          <w:numId w:val="12"/>
+        </w:numPr>
+        <w:contextualSpacing/>
+      </w:pPr>
+      <w:r>
+        <w:t>x</w:t>
+      </w:r>
+      <w:r>
+        <w:rPr>
+          <w:vertAlign w:val="superscript"/>
+        </w:rPr>
+        <w:t>2</w:t>
+      </w:r>
+    </w:p>
+    <w:p>
+      <w:pPr>
+        <w:numPr>
+          <w:ilvl w:val="0"/>
+          <w:numId w:val="12"/>
+        </w:numPr>
+        <w:contextualSpacing/>
+      </w:pPr>
+      <w:r>
+        <w:t>x</w:t>
+      </w:r>
+      <w:r>
+        <w:rPr>
+          <w:vertAlign w:val="superscript"/>
+        </w:rPr>
+        <w:t>8</w:t>
+      </w:r>
+    </w:p>
+    <w:p>
+      <w:pPr>
+        <w:numPr>
+          <w:ilvl w:val="0"/>
+          <w:numId w:val="12"/>
+        </w:numPr>
+        <w:contextualSpacing/>
+      </w:pPr>
+      <w:r>
+        <w:t>x</w:t>
+      </w:r>
+      <w:r>
+        <w:rPr>
+          <w:vertAlign w:val="superscript"/>
+        </w:rPr>
+        <w:t>12</w:t>
+      </w:r>
+    </w:p>
+    <w:p>
+      <w:pPr>
+        <w:numPr>
+          <w:ilvl w:val="0"/>
+          <w:numId w:val="12"/>
+        </w:numPr>
+        <w:contextualSpacing/>
+      </w:pPr>
+      <w:r>
+        <w:t>x</w:t>
+      </w:r>
+      <w:r>
+        <w:rPr>
+          <w:vertAlign w:val="superscript"/>
+        </w:rPr>
+        <w:t>16</w:t>
+      </w:r>
+    </w:p>
+    <w:p>
+      <w:pPr>
+        <w:numPr>
+          <w:ilvl w:val="0"/>
+          <w:numId w:val="12"/>
+        </w:numPr>
+        <w:contextualSpacing/>
+      </w:pPr>
+      <w:r>
+        <w:t>x</w:t>
+      </w:r>
+      <w:r>
+        <w:rPr>
+          <w:vertAlign w:val="superscript"/>
+        </w:rPr>
+        <w:t>20</w:t>
+      </w:r>
+    </w:p>
+    <w:p>
       <w:bookmarkStart w:id="0" w:name="_GoBack"/>
       <w:bookmarkEnd w:id="0"/>
-      <w:r>
-        <w:t xml:space="preserve"> cuberoot(x</w:t>
-      </w:r>
-      <w:r>
-        <w:rPr>
-          <w:vertAlign w:val="superscript"/>
-        </w:rPr>
-        <w:t>2</w:t>
-      </w:r>
-      <w:r>
-        <w:t>)</w:t>
-      </w:r>
-    </w:p>
-    <w:p/>
-    <w:p/>
-    <w:p>
-      <w:pPr>
-        <w:rPr>
-          <w:b/>
-          <w:u w:val="single"/>
-        </w:rPr>
-      </w:pPr>
-      <w:r>
-        <w:rPr>
-          <w:b/>
-          <w:u w:val="single"/>
-        </w:rPr>
-        <w:t>June 2017</w:t>
-      </w:r>
-    </w:p>
-    <w:p>
-      <w:r>
-        <w:t>27. For all a &gt; 0, which of the following expressions is equal to a</w:t>
-      </w:r>
-      <w:r>
-        <w:rPr>
-          <w:vertAlign w:val="superscript"/>
-        </w:rPr>
-        <w:t>-2</w:t>
-      </w:r>
-      <w:r>
-        <w:t>?</w:t>
-      </w:r>
-    </w:p>
-    <w:p>
-      <w:pPr>
-        <w:numPr>
-          <w:ilvl w:val="0"/>
-          <w:numId w:val="2"/>
-        </w:numPr>
-        <w:contextualSpacing/>
-      </w:pPr>
-      <w:r>
-        <w:t>-2a</w:t>
-      </w:r>
-    </w:p>
-    <w:p>
-      <w:pPr>
-        <w:numPr>
-          <w:ilvl w:val="0"/>
-          <w:numId w:val="2"/>
-        </w:numPr>
-        <w:contextualSpacing/>
-      </w:pPr>
-      <w:r>
-        <w:t>-a</w:t>
-      </w:r>
-      <w:r>
-        <w:rPr>
-          <w:vertAlign w:val="superscript"/>
-        </w:rPr>
-        <w:t>2</w:t>
-      </w:r>
-    </w:p>
-    <w:p>
-      <w:pPr>
-        <w:numPr>
-          <w:ilvl w:val="0"/>
-          <w:numId w:val="2"/>
-        </w:numPr>
-        <w:contextualSpacing/>
-      </w:pPr>
-      <w:r>
-        <w:t>1/(2a)</w:t>
-      </w:r>
-    </w:p>
-    <w:p>
-      <w:pPr>
-        <w:numPr>
-          <w:ilvl w:val="0"/>
-          <w:numId w:val="2"/>
-        </w:numPr>
-        <w:contextualSpacing/>
-      </w:pPr>
-      <w:r>
-        <w:t>1/(rad a)</w:t>
-      </w:r>
-    </w:p>
-    <w:p>
-      <w:pPr>
-        <w:numPr>
-          <w:ilvl w:val="0"/>
-          <w:numId w:val="2"/>
-        </w:numPr>
-        <w:contextualSpacing/>
-      </w:pPr>
-      <w:r>
-        <w:t>1/(a</w:t>
-      </w:r>
-      <w:r>
-        <w:rPr>
-          <w:vertAlign w:val="superscript"/>
-        </w:rPr>
-        <w:t>2</w:t>
-      </w:r>
-      <w:r>
-        <w:t>)</w:t>
-      </w:r>
-    </w:p>
-    <w:p>
-      <w:r>
-        <w:t>33. Which of the following is equivalent to 8</w:t>
-      </w:r>
-      <w:r>
-        <w:rPr>
-          <w:vertAlign w:val="superscript"/>
-        </w:rPr>
-        <w:t>2</w:t>
-      </w:r>
-      <w:r>
-        <w:t xml:space="preserve"> * 4</w:t>
-      </w:r>
-      <w:r>
-        <w:rPr>
-          <w:vertAlign w:val="superscript"/>
-        </w:rPr>
-        <w:t>0.5</w:t>
-      </w:r>
-      <w:r>
-        <w:t>?</w:t>
-      </w:r>
-    </w:p>
-    <w:p>
-      <w:pPr>
-        <w:numPr>
-          <w:ilvl w:val="0"/>
-          <w:numId w:val="6"/>
-        </w:numPr>
-        <w:contextualSpacing/>
-      </w:pPr>
-      <w:r>
-        <w:t>2</w:t>
-      </w:r>
-      <w:r>
-        <w:rPr>
-          <w:vertAlign w:val="superscript"/>
-        </w:rPr>
-        <w:t>7</w:t>
-      </w:r>
-    </w:p>
-    <w:p>
-      <w:pPr>
-        <w:numPr>
-          <w:ilvl w:val="0"/>
-          <w:numId w:val="6"/>
-        </w:numPr>
-        <w:contextualSpacing/>
-      </w:pPr>
-      <w:r>
-        <w:t>4</w:t>
-      </w:r>
-      <w:r>
-        <w:rPr>
-          <w:vertAlign w:val="superscript"/>
-        </w:rPr>
-        <w:t>4.5</w:t>
-      </w:r>
-    </w:p>
-    <w:p>
-      <w:pPr>
-        <w:numPr>
-          <w:ilvl w:val="0"/>
-          <w:numId w:val="6"/>
-        </w:numPr>
-        <w:contextualSpacing/>
-      </w:pPr>
-      <w:r>
-        <w:t>8</w:t>
-      </w:r>
-      <w:r>
-        <w:rPr>
-          <w:vertAlign w:val="superscript"/>
-        </w:rPr>
-        <w:t>2.5</w:t>
-      </w:r>
-    </w:p>
-    <w:p>
-      <w:pPr>
-        <w:numPr>
-          <w:ilvl w:val="0"/>
-          <w:numId w:val="6"/>
-        </w:numPr>
-        <w:contextualSpacing/>
-      </w:pPr>
-      <w:r>
-        <w:t>16</w:t>
-      </w:r>
-      <w:r>
-        <w:rPr>
-          <w:vertAlign w:val="superscript"/>
-        </w:rPr>
-        <w:t>2</w:t>
-      </w:r>
-    </w:p>
-    <w:p>
-      <w:pPr>
-        <w:numPr>
-          <w:ilvl w:val="0"/>
-          <w:numId w:val="6"/>
-        </w:numPr>
-        <w:contextualSpacing/>
-      </w:pPr>
-      <w:r>
-        <w:t>32</w:t>
-      </w:r>
-    </w:p>
-    <w:p>
-      <w:pPr>
-        <w:rPr>
-          <w:b/>
-          <w:u w:val="single"/>
-        </w:rPr>
-      </w:pPr>
-      <w:r>
-        <w:rPr>
-          <w:b/>
-          <w:u w:val="single"/>
-        </w:rPr>
-        <w:t>April 2016</w:t>
-      </w:r>
-    </w:p>
-    <w:p>
-      <w:r>
-        <w:t>58. If x and a are positive rational numbers such that x</w:t>
-      </w:r>
-      <w:r>
-        <w:rPr>
-          <w:vertAlign w:val="superscript"/>
-        </w:rPr>
-        <w:t>2a</w:t>
-      </w:r>
-      <w:r>
-        <w:t xml:space="preserve"> = 3, then x</w:t>
-      </w:r>
-      <w:r>
-        <w:rPr>
-          <w:vertAlign w:val="superscript"/>
-        </w:rPr>
-        <w:t>6a</w:t>
-      </w:r>
-      <w:r>
-        <w:t xml:space="preserve"> = ?</w:t>
-      </w:r>
-    </w:p>
-    <w:p>
-      <w:pPr>
-        <w:numPr>
-          <w:ilvl w:val="0"/>
-          <w:numId w:val="10"/>
-        </w:numPr>
-        <w:contextualSpacing/>
-      </w:pPr>
-      <w:r>
-        <w:t>6</w:t>
-      </w:r>
-    </w:p>
-    <w:p>
-      <w:pPr>
-        <w:numPr>
-          <w:ilvl w:val="0"/>
-          <w:numId w:val="10"/>
-        </w:numPr>
-        <w:contextualSpacing/>
-      </w:pPr>
-      <w:r>
-        <w:t>9</w:t>
-      </w:r>
-    </w:p>
-    <w:p>
-      <w:pPr>
-        <w:numPr>
-          <w:ilvl w:val="0"/>
-          <w:numId w:val="10"/>
-        </w:numPr>
-        <w:contextualSpacing/>
-      </w:pPr>
-      <w:r>
-        <w:t>12</w:t>
-      </w:r>
-    </w:p>
-    <w:p>
-      <w:pPr>
-        <w:numPr>
-          <w:ilvl w:val="0"/>
-          <w:numId w:val="10"/>
-        </w:numPr>
-        <w:contextualSpacing/>
-      </w:pPr>
-      <w:r>
-        <w:t>18</w:t>
-      </w:r>
-    </w:p>
-    <w:p>
-      <w:pPr>
-        <w:numPr>
-          <w:ilvl w:val="0"/>
-          <w:numId w:val="10"/>
-        </w:numPr>
-        <w:contextualSpacing/>
-      </w:pPr>
-      <w:r>
-        <w:t>27</w:t>
-      </w:r>
-    </w:p>
-    <w:p>
-      <w:pPr>
-        <w:rPr>
-          <w:b/>
-          <w:u w:val="single"/>
-        </w:rPr>
-      </w:pPr>
-      <w:r>
-        <w:rPr>
-          <w:b/>
-          <w:u w:val="single"/>
-        </w:rPr>
-        <w:t>June 2016</w:t>
-      </w:r>
-    </w:p>
-    <w:p>
-      <w:r>
-        <w:t>4. 3x</w:t>
-      </w:r>
-      <w:r>
-        <w:rPr>
-          <w:vertAlign w:val="superscript"/>
-        </w:rPr>
-        <w:t>9</w:t>
-      </w:r>
-      <w:r>
-        <w:t xml:space="preserve"> * 5x</w:t>
-      </w:r>
-      <w:r>
-        <w:rPr>
-          <w:vertAlign w:val="superscript"/>
-        </w:rPr>
-        <w:t>9</w:t>
-      </w:r>
-      <w:r>
-        <w:t xml:space="preserve"> is equivalent to:</w:t>
-      </w:r>
-    </w:p>
-    <w:p>
-      <w:pPr>
-        <w:numPr>
-          <w:ilvl w:val="0"/>
-          <w:numId w:val="7"/>
-        </w:numPr>
-        <w:contextualSpacing/>
-      </w:pPr>
-      <w:r>
-        <w:t>8x</w:t>
-      </w:r>
-      <w:r>
-        <w:rPr>
-          <w:vertAlign w:val="superscript"/>
-        </w:rPr>
-        <w:t>18</w:t>
-      </w:r>
-    </w:p>
-    <w:p>
-      <w:pPr>
-        <w:numPr>
-          <w:ilvl w:val="0"/>
-          <w:numId w:val="7"/>
-        </w:numPr>
-        <w:contextualSpacing/>
-      </w:pPr>
-      <w:r>
-        <w:t>8x</w:t>
-      </w:r>
-      <w:r>
-        <w:rPr>
-          <w:vertAlign w:val="superscript"/>
-        </w:rPr>
-        <w:t>81</w:t>
-      </w:r>
-    </w:p>
-    <w:p>
-      <w:pPr>
-        <w:numPr>
-          <w:ilvl w:val="0"/>
-          <w:numId w:val="7"/>
-        </w:numPr>
-        <w:contextualSpacing/>
-      </w:pPr>
-      <w:r>
-        <w:t>15x</w:t>
-      </w:r>
-      <w:r>
-        <w:rPr>
-          <w:vertAlign w:val="superscript"/>
-        </w:rPr>
-        <w:t>9</w:t>
-      </w:r>
-    </w:p>
-    <w:p>
-      <w:pPr>
-        <w:numPr>
-          <w:ilvl w:val="0"/>
-          <w:numId w:val="7"/>
-        </w:numPr>
-        <w:contextualSpacing/>
-      </w:pPr>
-      <w:r>
-        <w:t>15x</w:t>
-      </w:r>
-      <w:r>
-        <w:rPr>
-          <w:vertAlign w:val="superscript"/>
-        </w:rPr>
-        <w:t>18</w:t>
-      </w:r>
-    </w:p>
-    <w:p>
-      <w:pPr>
-        <w:numPr>
-          <w:ilvl w:val="0"/>
-          <w:numId w:val="7"/>
-        </w:numPr>
-        <w:contextualSpacing/>
-      </w:pPr>
-      <w:r>
-        <w:t>15x</w:t>
-      </w:r>
-      <w:r>
-        <w:rPr>
-          <w:vertAlign w:val="superscript"/>
-        </w:rPr>
-        <w:t>81</w:t>
-      </w:r>
-    </w:p>
-    <w:p>
-      <w:r>
-        <w:t>51. For what real value of x is (3</w:t>
-      </w:r>
-      <w:r>
-        <w:rPr>
-          <w:vertAlign w:val="superscript"/>
-        </w:rPr>
-        <w:t>x</w:t>
-      </w:r>
-      <w:r>
-        <w:t>3</w:t>
-      </w:r>
-      <w:r>
-        <w:rPr>
-          <w:vertAlign w:val="superscript"/>
-        </w:rPr>
-        <w:t>4</w:t>
-      </w:r>
-      <w:r>
-        <w:t>)/(3</w:t>
-      </w:r>
-      <w:r>
-        <w:rPr>
-          <w:vertAlign w:val="superscript"/>
-        </w:rPr>
-        <w:t>4</w:t>
-      </w:r>
-      <w:r>
-        <w:t>)</w:t>
-      </w:r>
-      <w:r>
-        <w:rPr>
-          <w:vertAlign w:val="superscript"/>
-        </w:rPr>
-        <w:t>5</w:t>
-      </w:r>
-      <w:r>
-        <w:t xml:space="preserve"> = 1/9 true?</w:t>
-      </w:r>
-    </w:p>
-    <w:p>
-      <w:pPr>
-        <w:numPr>
-          <w:ilvl w:val="0"/>
-          <w:numId w:val="4"/>
-        </w:numPr>
-        <w:contextualSpacing/>
-      </w:pPr>
-      <w:r>
-        <w:t>3</w:t>
-      </w:r>
-    </w:p>
-    <w:p>
-      <w:pPr>
-        <w:numPr>
-          <w:ilvl w:val="0"/>
-          <w:numId w:val="4"/>
-        </w:numPr>
-        <w:contextualSpacing/>
-      </w:pPr>
-      <w:r>
-        <w:t>5</w:t>
-      </w:r>
-    </w:p>
-    <w:p>
-      <w:pPr>
-        <w:numPr>
-          <w:ilvl w:val="0"/>
-          <w:numId w:val="4"/>
-        </w:numPr>
-        <w:contextualSpacing/>
-      </w:pPr>
-      <w:r>
-        <w:t>11</w:t>
-      </w:r>
-    </w:p>
-    <w:p>
-      <w:pPr>
-        <w:numPr>
-          <w:ilvl w:val="0"/>
-          <w:numId w:val="4"/>
-        </w:numPr>
-        <w:contextualSpacing/>
-      </w:pPr>
-      <w:r>
-        <w:t>14</w:t>
-      </w:r>
-    </w:p>
-    <w:p>
-      <w:pPr>
-        <w:numPr>
-          <w:ilvl w:val="0"/>
-          <w:numId w:val="4"/>
-        </w:numPr>
-        <w:contextualSpacing/>
-      </w:pPr>
-      <w:r>
-        <w:t>16</w:t>
-      </w:r>
-    </w:p>
-    <w:p>
-      <w:pPr>
-        <w:rPr>
-          <w:b/>
-          <w:u w:val="single"/>
-        </w:rPr>
-      </w:pPr>
-      <w:r>
-        <w:rPr>
-          <w:b/>
-          <w:u w:val="single"/>
-        </w:rPr>
-        <w:t>December 2016</w:t>
-      </w:r>
-    </w:p>
-    <w:p>
-      <w:r>
-        <w:t>22. Given u and v such that (a</w:t>
-      </w:r>
-      <w:r>
-        <w:rPr>
-          <w:vertAlign w:val="superscript"/>
-        </w:rPr>
-        <w:t>2</w:t>
-      </w:r>
-      <w:r>
-        <w:t>)</w:t>
-      </w:r>
-      <w:r>
-        <w:rPr>
-          <w:vertAlign w:val="superscript"/>
-        </w:rPr>
-        <w:t>u</w:t>
-      </w:r>
-      <w:r>
-        <w:t xml:space="preserve"> = a</w:t>
-      </w:r>
-      <w:r>
-        <w:rPr>
-          <w:vertAlign w:val="superscript"/>
-        </w:rPr>
-        <w:t>12</w:t>
-      </w:r>
-      <w:r>
-        <w:t xml:space="preserve"> and (av)</w:t>
-      </w:r>
-      <w:r>
-        <w:rPr>
-          <w:vertAlign w:val="superscript"/>
-        </w:rPr>
-        <w:t>2</w:t>
-      </w:r>
-      <w:r>
-        <w:t xml:space="preserve"> = a</w:t>
-      </w:r>
-      <w:r>
-        <w:rPr>
-          <w:vertAlign w:val="superscript"/>
-        </w:rPr>
-        <w:t>8</w:t>
-      </w:r>
-      <w:r>
-        <w:t xml:space="preserve"> for all positive a, what is a</w:t>
-      </w:r>
-      <w:r>
-        <w:rPr>
-          <w:vertAlign w:val="superscript"/>
-        </w:rPr>
-        <w:t>u+v</w:t>
-      </w:r>
-      <w:r>
-        <w:t>?</w:t>
-      </w:r>
-    </w:p>
-    <w:p>
-      <w:pPr>
-        <w:numPr>
-          <w:ilvl w:val="0"/>
-          <w:numId w:val="11"/>
-        </w:numPr>
-        <w:contextualSpacing/>
-      </w:pPr>
-      <w:r>
-        <w:t>a</w:t>
-      </w:r>
-      <w:r>
-        <w:rPr>
-          <w:vertAlign w:val="superscript"/>
-        </w:rPr>
-        <w:t>5</w:t>
-      </w:r>
-    </w:p>
-    <w:p>
-      <w:pPr>
-        <w:numPr>
-          <w:ilvl w:val="0"/>
-          <w:numId w:val="11"/>
-        </w:numPr>
-        <w:contextualSpacing/>
-      </w:pPr>
-      <w:r>
-        <w:t>a</w:t>
-      </w:r>
-      <w:r>
-        <w:rPr>
-          <w:vertAlign w:val="superscript"/>
-        </w:rPr>
-        <w:t>10</w:t>
-      </w:r>
-    </w:p>
-    <w:p>
-      <w:pPr>
-        <w:numPr>
-          <w:ilvl w:val="0"/>
-          <w:numId w:val="11"/>
-        </w:numPr>
-        <w:contextualSpacing/>
-      </w:pPr>
-      <w:r>
-        <w:t>a</w:t>
-      </w:r>
-      <w:r>
-        <w:rPr>
-          <w:vertAlign w:val="superscript"/>
-        </w:rPr>
-        <w:t>16</w:t>
-      </w:r>
-    </w:p>
-    <w:p>
-      <w:pPr>
-        <w:numPr>
-          <w:ilvl w:val="0"/>
-          <w:numId w:val="11"/>
-        </w:numPr>
-        <w:contextualSpacing/>
-      </w:pPr>
-      <w:r>
-        <w:t>a</w:t>
-      </w:r>
-      <w:r>
-        <w:rPr>
-          <w:vertAlign w:val="superscript"/>
-        </w:rPr>
-        <w:t>20</w:t>
-      </w:r>
-    </w:p>
-    <w:p>
-      <w:pPr>
-        <w:numPr>
-          <w:ilvl w:val="0"/>
-          <w:numId w:val="11"/>
-        </w:numPr>
-        <w:contextualSpacing/>
-      </w:pPr>
-      <w:r>
-        <w:t>a</w:t>
-      </w:r>
-      <w:r>
-        <w:rPr>
-          <w:vertAlign w:val="superscript"/>
-        </w:rPr>
-        <w:t>24</w:t>
-      </w:r>
-    </w:p>
-    <w:p>
-      <w:pPr>
-        <w:rPr>
-          <w:b/>
-          <w:u w:val="single"/>
-        </w:rPr>
-      </w:pPr>
-      <w:r>
-        <w:rPr>
-          <w:b/>
-          <w:u w:val="single"/>
-        </w:rPr>
-        <w:t>April 2015</w:t>
-      </w:r>
-    </w:p>
-    <w:p>
-      <w:pPr>
-        <w:rPr>
-          <w:b/>
-          <w:u w:val="single"/>
-        </w:rPr>
-      </w:pPr>
-    </w:p>
-    <w:p>
-      <w:pPr>
-        <w:contextualSpacing/>
-      </w:pPr>
-      <w:r>
-        <w:t>36. Whenever x and y are nonzero, (8x</w:t>
-      </w:r>
-      <w:r>
-        <w:rPr>
-          <w:vertAlign w:val="superscript"/>
-        </w:rPr>
-        <w:t>5</w:t>
-      </w:r>
-      <w:r>
-        <w:t>y</w:t>
-      </w:r>
-      <w:r>
-        <w:rPr>
-          <w:vertAlign w:val="superscript"/>
-        </w:rPr>
-        <w:t>4</w:t>
-      </w:r>
-      <w:r>
-        <w:t>)(6x</w:t>
-      </w:r>
-      <w:r>
-        <w:rPr>
-          <w:vertAlign w:val="superscript"/>
-        </w:rPr>
-        <w:t>13</w:t>
-      </w:r>
-      <w:r>
-        <w:t>y</w:t>
-      </w:r>
-      <w:r>
-        <w:rPr>
-          <w:vertAlign w:val="superscript"/>
-        </w:rPr>
-        <w:t>3</w:t>
-      </w:r>
-      <w:r>
-        <w:t>) / 16x</w:t>
-      </w:r>
-      <w:r>
-        <w:rPr>
-          <w:vertAlign w:val="superscript"/>
-        </w:rPr>
-        <w:t>6</w:t>
-      </w:r>
-      <w:r>
-        <w:t>y</w:t>
-      </w:r>
-      <w:r>
-        <w:rPr>
-          <w:vertAlign w:val="superscript"/>
-        </w:rPr>
-        <w:t>14</w:t>
-      </w:r>
-      <w:r>
-        <w:t xml:space="preserve"> = ?</w:t>
-      </w:r>
-    </w:p>
-    <w:p>
-      <w:pPr>
-        <w:contextualSpacing/>
-      </w:pPr>
-      <w:r>
-        <w:t>F. 3x</w:t>
-      </w:r>
-      <w:r>
-        <w:rPr>
-          <w:vertAlign w:val="superscript"/>
-        </w:rPr>
-        <w:t>3</w:t>
-      </w:r>
-      <w:r>
-        <w:t>y</w:t>
-      </w:r>
-      <w:r>
-        <w:rPr>
-          <w:vertAlign w:val="superscript"/>
-        </w:rPr>
-        <w:t>2</w:t>
-      </w:r>
-    </w:p>
-    <w:p>
-      <w:pPr>
-        <w:contextualSpacing/>
-      </w:pPr>
-      <w:r>
-        <w:t>G. 3x</w:t>
-      </w:r>
-      <w:r>
-        <w:rPr>
-          <w:vertAlign w:val="superscript"/>
-        </w:rPr>
-        <w:t>3</w:t>
-      </w:r>
-      <w:r>
-        <w:t>/y</w:t>
-      </w:r>
-      <w:r>
-        <w:rPr>
-          <w:vertAlign w:val="superscript"/>
-        </w:rPr>
-        <w:t>2</w:t>
-      </w:r>
-    </w:p>
-    <w:p>
-      <w:pPr>
-        <w:contextualSpacing/>
-      </w:pPr>
-      <w:r>
-        <w:t>H. 3x</w:t>
-      </w:r>
-      <w:r>
-        <w:rPr>
-          <w:vertAlign w:val="superscript"/>
-        </w:rPr>
-        <w:t>6</w:t>
-      </w:r>
-      <w:r>
-        <w:t>/16y</w:t>
-      </w:r>
-      <w:r>
-        <w:rPr>
-          <w:vertAlign w:val="superscript"/>
-        </w:rPr>
-        <w:t>21</w:t>
-      </w:r>
-    </w:p>
-    <w:p>
-      <w:pPr>
-        <w:contextualSpacing/>
-        <w:rPr>
-          <w:vertAlign w:val="superscript"/>
-        </w:rPr>
-      </w:pPr>
-      <w:r>
-        <w:t>J. 3x</w:t>
-      </w:r>
-      <w:r>
-        <w:rPr>
-          <w:vertAlign w:val="superscript"/>
-        </w:rPr>
-        <w:t>12</w:t>
-      </w:r>
-      <w:r>
-        <w:t>/y</w:t>
-      </w:r>
-      <w:r>
-        <w:rPr>
-          <w:vertAlign w:val="superscript"/>
-        </w:rPr>
-        <w:t>7</w:t>
-      </w:r>
-    </w:p>
-    <w:p>
-      <w:pPr>
-        <w:contextualSpacing/>
-      </w:pPr>
-      <w:r>
-        <w:t>K. 3x</w:t>
-      </w:r>
-      <w:r>
-        <w:rPr>
-          <w:vertAlign w:val="superscript"/>
-        </w:rPr>
-        <w:t>59</w:t>
-      </w:r>
-      <w:r>
-        <w:t>/y</w:t>
-      </w:r>
-      <w:r>
-        <w:rPr>
-          <w:vertAlign w:val="superscript"/>
-        </w:rPr>
-        <w:t>2</w:t>
-      </w:r>
-    </w:p>
-    <w:p>
-      <w:pPr>
-        <w:rPr>
-          <w:b/>
-          <w:u w:val="single"/>
-        </w:rPr>
-      </w:pPr>
-    </w:p>
-    <w:p>
-      <w:r>
-        <w:t>57. For how many integers x is the equation 3</w:t>
-      </w:r>
-      <w:r>
-        <w:rPr>
-          <w:vertAlign w:val="superscript"/>
-        </w:rPr>
-        <w:t>x+1</w:t>
-      </w:r>
-      <w:r>
-        <w:t xml:space="preserve"> = 9</w:t>
-      </w:r>
-      <w:r>
-        <w:rPr>
-          <w:vertAlign w:val="superscript"/>
-        </w:rPr>
-        <w:t>x-2</w:t>
-      </w:r>
-      <w:r>
-        <w:t xml:space="preserve"> true?</w:t>
-      </w:r>
-    </w:p>
-    <w:p>
-      <w:pPr>
-        <w:numPr>
-          <w:ilvl w:val="0"/>
-          <w:numId w:val="3"/>
-        </w:numPr>
-        <w:contextualSpacing/>
-      </w:pPr>
-      <w:r>
-        <w:t>0</w:t>
-      </w:r>
-    </w:p>
-    <w:p>
-      <w:pPr>
-        <w:numPr>
-          <w:ilvl w:val="0"/>
-          <w:numId w:val="3"/>
-        </w:numPr>
-        <w:contextualSpacing/>
-      </w:pPr>
-      <w:r>
-        <w:t>1</w:t>
-      </w:r>
-    </w:p>
-    <w:p>
-      <w:pPr>
-        <w:numPr>
-          <w:ilvl w:val="0"/>
-          <w:numId w:val="3"/>
-        </w:numPr>
-        <w:contextualSpacing/>
-      </w:pPr>
-      <w:r>
-        <w:t>2</w:t>
-      </w:r>
-    </w:p>
-    <w:p>
-      <w:pPr>
-        <w:numPr>
-          <w:ilvl w:val="0"/>
-          <w:numId w:val="3"/>
-        </w:numPr>
-        <w:contextualSpacing/>
-      </w:pPr>
-      <w:r>
-        <w:t>3</w:t>
-      </w:r>
-    </w:p>
-    <w:p>
-      <w:pPr>
-        <w:numPr>
-          <w:ilvl w:val="0"/>
-          <w:numId w:val="3"/>
-        </w:numPr>
-        <w:contextualSpacing/>
-      </w:pPr>
-      <w:r>
-        <w:t>An infinite number</w:t>
-      </w:r>
-    </w:p>
-    <w:p>
-      <w:pPr>
-        <w:rPr>
-          <w:b/>
-          <w:u w:val="single"/>
-        </w:rPr>
-      </w:pPr>
-      <w:r>
-        <w:rPr>
-          <w:b/>
-          <w:u w:val="single"/>
-        </w:rPr>
-        <w:t>June 2015</w:t>
-      </w:r>
-    </w:p>
-    <w:p>
-      <w:pPr>
-        <w:rPr>
-          <w:b/>
-          <w:u w:val="single"/>
-        </w:rPr>
-      </w:pPr>
-    </w:p>
-    <w:p>
-      <w:pPr>
-        <w:spacing w:before="240"/>
-        <w:contextualSpacing/>
-      </w:pPr>
-    </w:p>
-    <w:p>
-      <w:pPr>
-        <w:contextualSpacing/>
-      </w:pPr>
-      <w:r>
-        <w:t xml:space="preserve">47. For all nonzero values of </w:t>
-      </w:r>
-      <w:r>
-        <w:rPr>
-          <w:i/>
-        </w:rPr>
-        <w:t>x</w:t>
-      </w:r>
-      <w:r>
-        <w:t>, (12</w:t>
-      </w:r>
-      <w:r>
-        <w:rPr>
-          <w:i/>
-        </w:rPr>
-        <w:t>x</w:t>
-      </w:r>
-      <w:r>
-        <w:rPr>
-          <w:vertAlign w:val="superscript"/>
-        </w:rPr>
-        <w:t>6</w:t>
-      </w:r>
-      <w:r>
-        <w:t xml:space="preserve"> – 9</w:t>
-      </w:r>
-      <w:r>
-        <w:rPr>
-          <w:i/>
-        </w:rPr>
-        <w:t>x</w:t>
-      </w:r>
-      <w:r>
-        <w:rPr>
-          <w:vertAlign w:val="superscript"/>
-        </w:rPr>
-        <w:t>2</w:t>
-      </w:r>
-      <w:r>
-        <w:t>) / 3</w:t>
-      </w:r>
-      <w:r>
-        <w:rPr>
-          <w:i/>
-        </w:rPr>
-        <w:t>x</w:t>
-      </w:r>
-      <w:r>
-        <w:rPr>
-          <w:vertAlign w:val="superscript"/>
-        </w:rPr>
-        <w:t>2</w:t>
-      </w:r>
-      <w:r>
-        <w:t xml:space="preserve"> = ?</w:t>
-      </w:r>
-    </w:p>
-    <w:p>
-      <w:pPr>
-        <w:contextualSpacing/>
-      </w:pPr>
-      <w:r>
-        <w:t>A. 4</w:t>
-      </w:r>
-      <w:r>
-        <w:rPr>
-          <w:i/>
-        </w:rPr>
-        <w:t>x</w:t>
-      </w:r>
-      <w:r>
-        <w:rPr>
-          <w:vertAlign w:val="superscript"/>
-        </w:rPr>
-        <w:t>3</w:t>
-      </w:r>
-      <w:r>
-        <w:t xml:space="preserve"> – 3</w:t>
-      </w:r>
-      <w:r>
-        <w:rPr>
-          <w:i/>
-        </w:rPr>
-        <w:t>x</w:t>
-      </w:r>
-    </w:p>
-    <w:p>
-      <w:pPr>
-        <w:contextualSpacing/>
-      </w:pPr>
-      <w:r>
-        <w:t>B. 4</w:t>
-      </w:r>
-      <w:r>
-        <w:rPr>
-          <w:i/>
-        </w:rPr>
-        <w:t>x</w:t>
-      </w:r>
-      <w:r>
-        <w:rPr>
-          <w:vertAlign w:val="superscript"/>
-        </w:rPr>
-        <w:t>3</w:t>
-      </w:r>
-      <w:r>
-        <w:t xml:space="preserve"> – 3</w:t>
-      </w:r>
-    </w:p>
-    <w:p>
-      <w:pPr>
-        <w:contextualSpacing/>
-      </w:pPr>
-      <w:r>
-        <w:t>C. 4</w:t>
-      </w:r>
-      <w:r>
-        <w:rPr>
-          <w:i/>
-        </w:rPr>
-        <w:t>x</w:t>
-      </w:r>
-      <w:r>
-        <w:rPr>
-          <w:vertAlign w:val="superscript"/>
-        </w:rPr>
-        <w:t>4</w:t>
-      </w:r>
-      <w:r>
-        <w:t xml:space="preserve"> – 9</w:t>
-      </w:r>
-      <w:r>
-        <w:rPr>
-          <w:i/>
-        </w:rPr>
-        <w:t>x</w:t>
-      </w:r>
-      <w:r>
-        <w:rPr>
-          <w:vertAlign w:val="superscript"/>
-        </w:rPr>
-        <w:t>2</w:t>
-      </w:r>
-    </w:p>
-    <w:p>
-      <w:pPr>
-        <w:contextualSpacing/>
-      </w:pPr>
-      <w:r>
-        <w:t>D. 4</w:t>
-      </w:r>
-      <w:r>
-        <w:rPr>
-          <w:i/>
-        </w:rPr>
-        <w:t>x</w:t>
-      </w:r>
-      <w:r>
-        <w:rPr>
-          <w:vertAlign w:val="superscript"/>
-        </w:rPr>
-        <w:t>4</w:t>
-      </w:r>
-      <w:r>
-        <w:t xml:space="preserve"> – 3</w:t>
-      </w:r>
-      <w:r>
-        <w:rPr>
-          <w:i/>
-        </w:rPr>
-        <w:t>x</w:t>
-      </w:r>
-    </w:p>
-    <w:p>
-      <w:pPr>
-        <w:contextualSpacing/>
-      </w:pPr>
-      <w:r>
-        <w:t>E. 4</w:t>
-      </w:r>
-      <w:r>
-        <w:rPr>
-          <w:i/>
-        </w:rPr>
-        <w:t>x</w:t>
-      </w:r>
-      <w:r>
-        <w:rPr>
-          <w:vertAlign w:val="superscript"/>
-        </w:rPr>
-        <w:t>4</w:t>
-      </w:r>
-      <w:r>
-        <w:t xml:space="preserve"> – 3</w:t>
-      </w:r>
-    </w:p>
-    <w:p>
-      <w:pPr>
-        <w:rPr>
-          <w:b/>
-          <w:u w:val="single"/>
-        </w:rPr>
-      </w:pPr>
-    </w:p>
-    <w:p>
-      <w:r>
-        <w:t>56. Whenever j and k are positive integers such that (rad 3)</w:t>
-      </w:r>
-      <w:r>
-        <w:rPr>
-          <w:vertAlign w:val="superscript"/>
-        </w:rPr>
-        <w:t>j</w:t>
-      </w:r>
-      <w:r>
-        <w:t xml:space="preserve"> = 27</w:t>
-      </w:r>
-      <w:r>
-        <w:rPr>
-          <w:vertAlign w:val="superscript"/>
-        </w:rPr>
-        <w:t>k</w:t>
-      </w:r>
-      <w:r>
-        <w:t>, what is the value of j/k?</w:t>
-      </w:r>
-    </w:p>
-    <w:p>
-      <w:pPr>
-        <w:numPr>
-          <w:ilvl w:val="0"/>
-          <w:numId w:val="9"/>
-        </w:numPr>
-        <w:contextualSpacing/>
-      </w:pPr>
-      <w:r>
-        <w:rPr>
-          <w:rFonts w:ascii="Palatino" w:hAnsi="Palatino" w:cs="Palatino"/>
-        </w:rPr>
-        <w:t>⅙</w:t>
-      </w:r>
-    </w:p>
-    <w:p>
-      <w:pPr>
-        <w:numPr>
-          <w:ilvl w:val="0"/>
-          <w:numId w:val="9"/>
-        </w:numPr>
-        <w:contextualSpacing/>
-      </w:pPr>
-      <w:r>
-        <w:t>3/2</w:t>
-      </w:r>
-    </w:p>
-    <w:p>
-      <w:pPr>
-        <w:numPr>
-          <w:ilvl w:val="0"/>
-          <w:numId w:val="9"/>
-        </w:numPr>
-        <w:contextualSpacing/>
-      </w:pPr>
-      <w:r>
-        <w:t>3</w:t>
-      </w:r>
-    </w:p>
-    <w:p>
-      <w:pPr>
-        <w:numPr>
-          <w:ilvl w:val="0"/>
-          <w:numId w:val="9"/>
-        </w:numPr>
-        <w:contextualSpacing/>
-      </w:pPr>
-      <w:r>
-        <w:t>4</w:t>
-      </w:r>
-    </w:p>
-    <w:p>
-      <w:pPr>
-        <w:numPr>
-          <w:ilvl w:val="0"/>
-          <w:numId w:val="9"/>
-        </w:numPr>
-        <w:contextualSpacing/>
-      </w:pPr>
-      <w:r>
-        <w:t>6</w:t>
-      </w:r>
-    </w:p>
-    <w:p>
-      <w:pPr>
-        <w:rPr>
-          <w:b/>
-          <w:u w:val="single"/>
-        </w:rPr>
-      </w:pPr>
-      <w:r>
-        <w:rPr>
-          <w:b/>
-          <w:u w:val="single"/>
-        </w:rPr>
-        <w:t>December 2015</w:t>
-      </w:r>
-    </w:p>
-    <w:p>
-      <w:r>
-        <w:t>4. For nonzero values of x and y, which of the following expressions is equivalent to -(18x</w:t>
-      </w:r>
-      <w:r>
-        <w:rPr>
-          <w:vertAlign w:val="superscript"/>
-        </w:rPr>
-        <w:t>3</w:t>
-      </w:r>
-      <w:r>
-        <w:t>y</w:t>
-      </w:r>
-      <w:r>
-        <w:rPr>
-          <w:vertAlign w:val="superscript"/>
-        </w:rPr>
-        <w:t>2</w:t>
-      </w:r>
-      <w:r>
-        <w:t>)/(3xy)?</w:t>
-      </w:r>
-    </w:p>
-    <w:p>
-      <w:pPr>
-        <w:numPr>
-          <w:ilvl w:val="0"/>
-          <w:numId w:val="5"/>
-        </w:numPr>
-        <w:contextualSpacing/>
-      </w:pPr>
-      <w:r>
-        <w:t>-6x</w:t>
-      </w:r>
-      <w:r>
-        <w:rPr>
-          <w:vertAlign w:val="superscript"/>
-        </w:rPr>
-        <w:t>2</w:t>
-      </w:r>
-      <w:r>
-        <w:t>y</w:t>
-      </w:r>
-    </w:p>
-    <w:p>
-      <w:pPr>
-        <w:numPr>
-          <w:ilvl w:val="0"/>
-          <w:numId w:val="5"/>
-        </w:numPr>
-        <w:contextualSpacing/>
-      </w:pPr>
-      <w:r>
-        <w:t>-6x</w:t>
-      </w:r>
-      <w:r>
-        <w:rPr>
-          <w:vertAlign w:val="superscript"/>
-        </w:rPr>
-        <w:t>3</w:t>
-      </w:r>
-      <w:r>
-        <w:t>y</w:t>
-      </w:r>
-      <w:r>
-        <w:rPr>
-          <w:vertAlign w:val="superscript"/>
-        </w:rPr>
-        <w:t>2</w:t>
-      </w:r>
-    </w:p>
-    <w:p>
-      <w:pPr>
-        <w:numPr>
-          <w:ilvl w:val="0"/>
-          <w:numId w:val="5"/>
-        </w:numPr>
-        <w:contextualSpacing/>
-      </w:pPr>
-      <w:r>
-        <w:t>-6x</w:t>
-      </w:r>
-      <w:r>
-        <w:rPr>
-          <w:vertAlign w:val="superscript"/>
-        </w:rPr>
-        <w:t>4</w:t>
-      </w:r>
-      <w:r>
-        <w:t>y</w:t>
-      </w:r>
-      <w:r>
-        <w:rPr>
-          <w:vertAlign w:val="superscript"/>
-        </w:rPr>
-        <w:t>3</w:t>
-      </w:r>
-    </w:p>
-    <w:p>
-      <w:pPr>
-        <w:numPr>
-          <w:ilvl w:val="0"/>
-          <w:numId w:val="5"/>
-        </w:numPr>
-        <w:contextualSpacing/>
-      </w:pPr>
-      <w:r>
-        <w:t>-15x</w:t>
-      </w:r>
-      <w:r>
-        <w:rPr>
-          <w:vertAlign w:val="superscript"/>
-        </w:rPr>
-        <w:t>2</w:t>
-      </w:r>
-      <w:r>
-        <w:t>y</w:t>
-      </w:r>
-    </w:p>
-    <w:p>
-      <w:pPr>
-        <w:numPr>
-          <w:ilvl w:val="0"/>
-          <w:numId w:val="5"/>
-        </w:numPr>
-        <w:contextualSpacing/>
-      </w:pPr>
-      <w:r>
-        <w:t>-21x</w:t>
-      </w:r>
-      <w:r>
-        <w:rPr>
-          <w:vertAlign w:val="superscript"/>
-        </w:rPr>
-        <w:t>2</w:t>
-      </w:r>
-      <w:r>
-        <w:t>y</w:t>
-      </w:r>
-    </w:p>
-    <w:p>
-      <w:r>
-        <w:t xml:space="preserve">56. For all positive real numbers x, which of the following expressions is equivalent to </w:t>
-      </w:r>
-    </w:p>
-    <w:p>
-      <w:r>
-        <w:t>[(x</w:t>
-      </w:r>
-      <w:r>
-        <w:rPr>
-          <w:vertAlign w:val="superscript"/>
-        </w:rPr>
-        <w:t>24</w:t>
-      </w:r>
-      <w:r>
-        <w:t>)/(x</w:t>
-      </w:r>
-      <w:r>
-        <w:rPr>
-          <w:vertAlign w:val="superscript"/>
-        </w:rPr>
-        <w:t>6</w:t>
-      </w:r>
-      <w:r>
-        <w:t>)]/[1/(x</w:t>
-      </w:r>
-      <w:r>
-        <w:rPr>
-          <w:vertAlign w:val="superscript"/>
-        </w:rPr>
-        <w:t>2</w:t>
-      </w:r>
-      <w:r>
-        <w:t>)]?</w:t>
-      </w:r>
-    </w:p>
-    <w:p>
-      <w:pPr>
-        <w:numPr>
-          <w:ilvl w:val="0"/>
-          <w:numId w:val="12"/>
-        </w:numPr>
-        <w:contextualSpacing/>
-      </w:pPr>
-      <w:r>
-        <w:t>x</w:t>
-      </w:r>
-      <w:r>
-        <w:rPr>
-          <w:vertAlign w:val="superscript"/>
-        </w:rPr>
-        <w:t>2</w:t>
-      </w:r>
-    </w:p>
-    <w:p>
-      <w:pPr>
-        <w:numPr>
-          <w:ilvl w:val="0"/>
-          <w:numId w:val="12"/>
-        </w:numPr>
-        <w:contextualSpacing/>
-      </w:pPr>
-      <w:r>
-        <w:t>x</w:t>
-      </w:r>
-      <w:r>
-        <w:rPr>
-          <w:vertAlign w:val="superscript"/>
-        </w:rPr>
-        <w:t>8</w:t>
-      </w:r>
-    </w:p>
-    <w:p>
-      <w:pPr>
-        <w:numPr>
-          <w:ilvl w:val="0"/>
-          <w:numId w:val="12"/>
-        </w:numPr>
-        <w:contextualSpacing/>
-      </w:pPr>
-      <w:r>
-        <w:t>x</w:t>
-      </w:r>
-      <w:r>
-        <w:rPr>
-          <w:vertAlign w:val="superscript"/>
-        </w:rPr>
-        <w:t>12</w:t>
-      </w:r>
-    </w:p>
-    <w:p>
-      <w:pPr>
-        <w:numPr>
-          <w:ilvl w:val="0"/>
-          <w:numId w:val="12"/>
-        </w:numPr>
-        <w:contextualSpacing/>
-      </w:pPr>
-      <w:r>
-        <w:t>x</w:t>
-      </w:r>
-      <w:r>
-        <w:rPr>
-          <w:vertAlign w:val="superscript"/>
-        </w:rPr>
-        <w:t>16</w:t>
-      </w:r>
-    </w:p>
-    <w:p>
-      <w:pPr>
-        <w:numPr>
-          <w:ilvl w:val="0"/>
-          <w:numId w:val="12"/>
-        </w:numPr>
-        <w:contextualSpacing/>
-      </w:pPr>
-      <w:r>
-        <w:t>x</w:t>
-      </w:r>
-      <w:r>
-        <w:rPr>
-          <w:vertAlign w:val="superscript"/>
-        </w:rPr>
-        <w:t>20</w:t>
-      </w:r>
-    </w:p>
-    <w:p/>
+    </w:p>
     <w:sectPr>
       <w:pgSz w:w="12240" w:h="15840"/>
-      <w:pgMar w:top="1440" w:right="1440" w:bottom="1440" w:left="1440" w:header="0" w:gutter="0"/>
+      <w:pgMar w:top="1440" w:right="1440" w:bottom="1440" w:left="1440" w:header="0" w:footer="720" w:gutter="0"/>
       <w:pgNumType w:start="1"/>
+      <w:cols w:space="720"/>
     </w:sectPr>
   </w:body>
 </w:document>
 </file>
 
 <file path=word/numbering.xml><?xml version="1.0" encoding="utf-8"?>
-<w:numbering xmlns:mo="http://schemas.microsoft.com/office/mac/office/2008/main" xmlns:ve="http://schemas.openxmlformats.org/markup-compatibility/2006" xmlns:mv="urn:schemas-microsoft-com:mac:vml" xmlns:o="urn:schemas-microsoft-com:office:office" xmlns:r="http://schemas.openxmlformats.org/officeDocument/2006/relationships" xmlns:m="http://schemas.openxmlformats.org/officeDocument/2006/math" xmlns:v="urn:schemas-microsoft-com:vml" xmlns:wp="http://schemas.openxmlformats.org/drawingml/2006/wordprocessingDrawing" xmlns:w10="urn:schemas-microsoft-com:office:word" xmlns:w="http://schemas.openxmlformats.org/wordprocessingml/2006/main" xmlns:wne="http://schemas.microsoft.com/office/word/2006/wordml">
-  <w:abstractNum w:abstractNumId="0">
+<w:numbering xmlns:wpc="http://schemas.microsoft.com/office/word/2010/wordprocessingCanvas" xmlns:mc="http://schemas.openxmlformats.org/markup-compatibility/2006" xmlns:o="urn:schemas-microsoft-com:office:office" xmlns:r="http://schemas.openxmlformats.org/officeDocument/2006/relationships" xmlns:m="http://schemas.openxmlformats.org/officeDocument/2006/math" xmlns:v="urn:schemas-microsoft-com:vml" xmlns:wp14="http://schemas.microsoft.com/office/word/2010/wordprocessingDrawing" xmlns:wp="http://schemas.openxmlformats.org/drawingml/2006/wordprocessingDrawing" xmlns:w10="urn:schemas-microsoft-com:office:word" xmlns:w="http://schemas.openxmlformats.org/wordprocessingml/2006/main" xmlns:w14="http://schemas.microsoft.com/office/word/2010/wordml" xmlns:w15="http://schemas.microsoft.com/office/word/2012/wordml" xmlns:wpg="http://schemas.microsoft.com/office/word/2010/wordprocessingGroup" xmlns:wpi="http://schemas.microsoft.com/office/word/2010/wordprocessingInk" xmlns:wne="http://schemas.microsoft.com/office/word/2006/wordml" xmlns:wps="http://schemas.microsoft.com/office/word/2010/wordprocessingShape" mc:Ignorable="w14 w15 wp14">
+  <w:abstractNum w:abstractNumId="0" w15:restartNumberingAfterBreak="0">
     <w:nsid w:val="075F6EAE"/>
     <w:multiLevelType w:val="multilevel"/>
     <w:tmpl w:val="8C4CD97E"/>
@@ -1881,7 +2081,7 @@
       </w:rPr>
     </w:lvl>
   </w:abstractNum>
-  <w:abstractNum w:abstractNumId="1">
+  <w:abstractNum w:abstractNumId="1" w15:restartNumberingAfterBreak="0">
     <w:nsid w:val="15866D42"/>
     <w:multiLevelType w:val="multilevel"/>
     <w:tmpl w:val="A65C87A6"/>
@@ -1994,7 +2194,7 @@
       </w:rPr>
     </w:lvl>
   </w:abstractNum>
-  <w:abstractNum w:abstractNumId="2">
+  <w:abstractNum w:abstractNumId="2" w15:restartNumberingAfterBreak="0">
     <w:nsid w:val="17890C51"/>
     <w:multiLevelType w:val="multilevel"/>
     <w:tmpl w:val="8430C7D6"/>
@@ -2107,7 +2307,7 @@
       </w:rPr>
     </w:lvl>
   </w:abstractNum>
-  <w:abstractNum w:abstractNumId="3">
+  <w:abstractNum w:abstractNumId="3" w15:restartNumberingAfterBreak="0">
     <w:nsid w:val="1AB260B7"/>
     <w:multiLevelType w:val="multilevel"/>
     <w:tmpl w:val="2BE42B12"/>
@@ -2220,7 +2420,7 @@
       </w:rPr>
     </w:lvl>
   </w:abstractNum>
-  <w:abstractNum w:abstractNumId="4">
+  <w:abstractNum w:abstractNumId="4" w15:restartNumberingAfterBreak="0">
     <w:nsid w:val="25C36DFD"/>
     <w:multiLevelType w:val="multilevel"/>
     <w:tmpl w:val="854418F0"/>
@@ -2333,7 +2533,93 @@
       </w:rPr>
     </w:lvl>
   </w:abstractNum>
-  <w:abstractNum w:abstractNumId="5">
+  <w:abstractNum w:abstractNumId="5" w15:restartNumberingAfterBreak="0">
+    <w:nsid w:val="2C671427"/>
+    <w:multiLevelType w:val="hybridMultilevel"/>
+    <w:tmpl w:val="A3546462"/>
+    <w:lvl w:ilvl="0" w:tplc="04090017">
+      <w:start w:val="1"/>
+      <w:numFmt w:val="lowerLetter"/>
+      <w:lvlText w:val="%1)"/>
+      <w:lvlJc w:val="left"/>
+      <w:pPr>
+        <w:ind w:left="720" w:hanging="360"/>
+      </w:pPr>
+    </w:lvl>
+    <w:lvl w:ilvl="1" w:tplc="04090019" w:tentative="1">
+      <w:start w:val="1"/>
+      <w:numFmt w:val="lowerLetter"/>
+      <w:lvlText w:val="%2."/>
+      <w:lvlJc w:val="left"/>
+      <w:pPr>
+        <w:ind w:left="1440" w:hanging="360"/>
+      </w:pPr>
+    </w:lvl>
+    <w:lvl w:ilvl="2" w:tplc="0409001B" w:tentative="1">
+      <w:start w:val="1"/>
+      <w:numFmt w:val="lowerRoman"/>
+      <w:lvlText w:val="%3."/>
+      <w:lvlJc w:val="right"/>
+      <w:pPr>
+        <w:ind w:left="2160" w:hanging="180"/>
+      </w:pPr>
+    </w:lvl>
+    <w:lvl w:ilvl="3" w:tplc="0409000F" w:tentative="1">
+      <w:start w:val="1"/>
+      <w:numFmt w:val="decimal"/>
+      <w:lvlText w:val="%4."/>
+      <w:lvlJc w:val="left"/>
+      <w:pPr>
+        <w:ind w:left="2880" w:hanging="360"/>
+      </w:pPr>
+    </w:lvl>
+    <w:lvl w:ilvl="4" w:tplc="04090019" w:tentative="1">
+      <w:start w:val="1"/>
+      <w:numFmt w:val="lowerLetter"/>
+      <w:lvlText w:val="%5."/>
+      <w:lvlJc w:val="left"/>
+      <w:pPr>
+        <w:ind w:left="3600" w:hanging="360"/>
+      </w:pPr>
+    </w:lvl>
+    <w:lvl w:ilvl="5" w:tplc="0409001B" w:tentative="1">
+      <w:start w:val="1"/>
+      <w:numFmt w:val="lowerRoman"/>
+      <w:lvlText w:val="%6."/>
+      <w:lvlJc w:val="right"/>
+      <w:pPr>
+        <w:ind w:left="4320" w:hanging="180"/>
+      </w:pPr>
+    </w:lvl>
+    <w:lvl w:ilvl="6" w:tplc="0409000F" w:tentative="1">
+      <w:start w:val="1"/>
+      <w:numFmt w:val="decimal"/>
+      <w:lvlText w:val="%7."/>
+      <w:lvlJc w:val="left"/>
+      <w:pPr>
+        <w:ind w:left="5040" w:hanging="360"/>
+      </w:pPr>
+    </w:lvl>
+    <w:lvl w:ilvl="7" w:tplc="04090019" w:tentative="1">
+      <w:start w:val="1"/>
+      <w:numFmt w:val="lowerLetter"/>
+      <w:lvlText w:val="%8."/>
+      <w:lvlJc w:val="left"/>
+      <w:pPr>
+        <w:ind w:left="5760" w:hanging="360"/>
+      </w:pPr>
+    </w:lvl>
+    <w:lvl w:ilvl="8" w:tplc="0409001B" w:tentative="1">
+      <w:start w:val="1"/>
+      <w:numFmt w:val="lowerRoman"/>
+      <w:lvlText w:val="%9."/>
+      <w:lvlJc w:val="right"/>
+      <w:pPr>
+        <w:ind w:left="6480" w:hanging="180"/>
+      </w:pPr>
+    </w:lvl>
+  </w:abstractNum>
+  <w:abstractNum w:abstractNumId="6" w15:restartNumberingAfterBreak="0">
     <w:nsid w:val="347F3147"/>
     <w:multiLevelType w:val="multilevel"/>
     <w:tmpl w:val="41D016E2"/>
@@ -2446,7 +2732,7 @@
       </w:rPr>
     </w:lvl>
   </w:abstractNum>
-  <w:abstractNum w:abstractNumId="6">
+  <w:abstractNum w:abstractNumId="7" w15:restartNumberingAfterBreak="0">
     <w:nsid w:val="3E672D30"/>
     <w:multiLevelType w:val="multilevel"/>
     <w:tmpl w:val="A2F4ECC6"/>
@@ -2559,7 +2845,7 @@
       </w:rPr>
     </w:lvl>
   </w:abstractNum>
-  <w:abstractNum w:abstractNumId="7">
+  <w:abstractNum w:abstractNumId="8" w15:restartNumberingAfterBreak="0">
     <w:nsid w:val="41F46585"/>
     <w:multiLevelType w:val="multilevel"/>
     <w:tmpl w:val="CC26847A"/>
@@ -2672,7 +2958,96 @@
       </w:rPr>
     </w:lvl>
   </w:abstractNum>
-  <w:abstractNum w:abstractNumId="8">
+  <w:abstractNum w:abstractNumId="9" w15:restartNumberingAfterBreak="0">
+    <w:nsid w:val="45FF15D8"/>
+    <w:multiLevelType w:val="hybridMultilevel"/>
+    <w:tmpl w:val="944A500C"/>
+    <w:lvl w:ilvl="0" w:tplc="04090015">
+      <w:start w:val="1"/>
+      <w:numFmt w:val="upperLetter"/>
+      <w:lvlText w:val="%1."/>
+      <w:lvlJc w:val="left"/>
+      <w:pPr>
+        <w:ind w:left="720" w:hanging="360"/>
+      </w:pPr>
+      <w:rPr>
+        <w:rFonts w:hint="default"/>
+      </w:rPr>
+    </w:lvl>
+    <w:lvl w:ilvl="1" w:tplc="04090019" w:tentative="1">
+      <w:start w:val="1"/>
+      <w:numFmt w:val="lowerLetter"/>
+      <w:lvlText w:val="%2."/>
+      <w:lvlJc w:val="left"/>
+      <w:pPr>
+        <w:ind w:left="1440" w:hanging="360"/>
+      </w:pPr>
+    </w:lvl>
+    <w:lvl w:ilvl="2" w:tplc="0409001B" w:tentative="1">
+      <w:start w:val="1"/>
+      <w:numFmt w:val="lowerRoman"/>
+      <w:lvlText w:val="%3."/>
+      <w:lvlJc w:val="right"/>
+      <w:pPr>
+        <w:ind w:left="2160" w:hanging="180"/>
+      </w:pPr>
+    </w:lvl>
+    <w:lvl w:ilvl="3" w:tplc="0409000F" w:tentative="1">
+      <w:start w:val="1"/>
+      <w:numFmt w:val="decimal"/>
+      <w:lvlText w:val="%4."/>
+      <w:lvlJc w:val="left"/>
+      <w:pPr>
+        <w:ind w:left="2880" w:hanging="360"/>
+      </w:pPr>
+    </w:lvl>
+    <w:lvl w:ilvl="4" w:tplc="04090019" w:tentative="1">
+      <w:start w:val="1"/>
+      <w:numFmt w:val="lowerLetter"/>
+      <w:lvlText w:val="%5."/>
+      <w:lvlJc w:val="left"/>
+      <w:pPr>
+        <w:ind w:left="3600" w:hanging="360"/>
+      </w:pPr>
+    </w:lvl>
+    <w:lvl w:ilvl="5" w:tplc="0409001B" w:tentative="1">
+      <w:start w:val="1"/>
+      <w:numFmt w:val="lowerRoman"/>
+      <w:lvlText w:val="%6."/>
+      <w:lvlJc w:val="right"/>
+      <w:pPr>
+        <w:ind w:left="4320" w:hanging="180"/>
+      </w:pPr>
+    </w:lvl>
+    <w:lvl w:ilvl="6" w:tplc="0409000F" w:tentative="1">
+      <w:start w:val="1"/>
+      <w:numFmt w:val="decimal"/>
+      <w:lvlText w:val="%7."/>
+      <w:lvlJc w:val="left"/>
+      <w:pPr>
+        <w:ind w:left="5040" w:hanging="360"/>
+      </w:pPr>
+    </w:lvl>
+    <w:lvl w:ilvl="7" w:tplc="04090019" w:tentative="1">
+      <w:start w:val="1"/>
+      <w:numFmt w:val="lowerLetter"/>
+      <w:lvlText w:val="%8."/>
+      <w:lvlJc w:val="left"/>
+      <w:pPr>
+        <w:ind w:left="5760" w:hanging="360"/>
+      </w:pPr>
+    </w:lvl>
+    <w:lvl w:ilvl="8" w:tplc="0409001B" w:tentative="1">
+      <w:start w:val="1"/>
+      <w:numFmt w:val="lowerRoman"/>
+      <w:lvlText w:val="%9."/>
+      <w:lvlJc w:val="right"/>
+      <w:pPr>
+        <w:ind w:left="6480" w:hanging="180"/>
+      </w:pPr>
+    </w:lvl>
+  </w:abstractNum>
+  <w:abstractNum w:abstractNumId="10" w15:restartNumberingAfterBreak="0">
     <w:nsid w:val="4EA60D84"/>
     <w:multiLevelType w:val="multilevel"/>
     <w:tmpl w:val="563838AC"/>
@@ -2785,7 +3160,7 @@
       </w:rPr>
     </w:lvl>
   </w:abstractNum>
-  <w:abstractNum w:abstractNumId="9">
+  <w:abstractNum w:abstractNumId="11" w15:restartNumberingAfterBreak="0">
     <w:nsid w:val="564016CD"/>
     <w:multiLevelType w:val="multilevel"/>
     <w:tmpl w:val="F9BC411A"/>
@@ -2898,7 +3273,93 @@
       </w:rPr>
     </w:lvl>
   </w:abstractNum>
-  <w:abstractNum w:abstractNumId="10">
+  <w:abstractNum w:abstractNumId="12" w15:restartNumberingAfterBreak="0">
+    <w:nsid w:val="60D93BFB"/>
+    <w:multiLevelType w:val="hybridMultilevel"/>
+    <w:tmpl w:val="A82ABBC4"/>
+    <w:lvl w:ilvl="0" w:tplc="04090017">
+      <w:start w:val="1"/>
+      <w:numFmt w:val="lowerLetter"/>
+      <w:lvlText w:val="%1)"/>
+      <w:lvlJc w:val="left"/>
+      <w:pPr>
+        <w:ind w:left="720" w:hanging="360"/>
+      </w:pPr>
+    </w:lvl>
+    <w:lvl w:ilvl="1" w:tplc="04090019" w:tentative="1">
+      <w:start w:val="1"/>
+      <w:numFmt w:val="lowerLetter"/>
+      <w:lvlText w:val="%2."/>
+      <w:lvlJc w:val="left"/>
+      <w:pPr>
+        <w:ind w:left="1440" w:hanging="360"/>
+      </w:pPr>
+    </w:lvl>
+    <w:lvl w:ilvl="2" w:tplc="0409001B" w:tentative="1">
+      <w:start w:val="1"/>
+      <w:numFmt w:val="lowerRoman"/>
+      <w:lvlText w:val="%3."/>
+      <w:lvlJc w:val="right"/>
+      <w:pPr>
+        <w:ind w:left="2160" w:hanging="180"/>
+      </w:pPr>
+    </w:lvl>
+    <w:lvl w:ilvl="3" w:tplc="0409000F" w:tentative="1">
+      <w:start w:val="1"/>
+      <w:numFmt w:val="decimal"/>
+      <w:lvlText w:val="%4."/>
+      <w:lvlJc w:val="left"/>
+      <w:pPr>
+        <w:ind w:left="2880" w:hanging="360"/>
+      </w:pPr>
+    </w:lvl>
+    <w:lvl w:ilvl="4" w:tplc="04090019" w:tentative="1">
+      <w:start w:val="1"/>
+      <w:numFmt w:val="lowerLetter"/>
+      <w:lvlText w:val="%5."/>
+      <w:lvlJc w:val="left"/>
+      <w:pPr>
+        <w:ind w:left="3600" w:hanging="360"/>
+      </w:pPr>
+    </w:lvl>
+    <w:lvl w:ilvl="5" w:tplc="0409001B" w:tentative="1">
+      <w:start w:val="1"/>
+      <w:numFmt w:val="lowerRoman"/>
+      <w:lvlText w:val="%6."/>
+      <w:lvlJc w:val="right"/>
+      <w:pPr>
+        <w:ind w:left="4320" w:hanging="180"/>
+      </w:pPr>
+    </w:lvl>
+    <w:lvl w:ilvl="6" w:tplc="0409000F" w:tentative="1">
+      <w:start w:val="1"/>
+      <w:numFmt w:val="decimal"/>
+      <w:lvlText w:val="%7."/>
+      <w:lvlJc w:val="left"/>
+      <w:pPr>
+        <w:ind w:left="5040" w:hanging="360"/>
+      </w:pPr>
+    </w:lvl>
+    <w:lvl w:ilvl="7" w:tplc="04090019" w:tentative="1">
+      <w:start w:val="1"/>
+      <w:numFmt w:val="lowerLetter"/>
+      <w:lvlText w:val="%8."/>
+      <w:lvlJc w:val="left"/>
+      <w:pPr>
+        <w:ind w:left="5760" w:hanging="360"/>
+      </w:pPr>
+    </w:lvl>
+    <w:lvl w:ilvl="8" w:tplc="0409001B" w:tentative="1">
+      <w:start w:val="1"/>
+      <w:numFmt w:val="lowerRoman"/>
+      <w:lvlText w:val="%9."/>
+      <w:lvlJc w:val="right"/>
+      <w:pPr>
+        <w:ind w:left="6480" w:hanging="180"/>
+      </w:pPr>
+    </w:lvl>
+  </w:abstractNum>
+  <w:abstractNum w:abstractNumId="13" w15:restartNumberingAfterBreak="0">
     <w:nsid w:val="65095714"/>
     <w:multiLevelType w:val="multilevel"/>
     <w:tmpl w:val="DCA077EA"/>
@@ -3011,7 +3472,268 @@
       </w:rPr>
     </w:lvl>
   </w:abstractNum>
-  <w:abstractNum w:abstractNumId="11">
+  <w:abstractNum w:abstractNumId="14" w15:restartNumberingAfterBreak="0">
+    <w:nsid w:val="6AE53049"/>
+    <w:multiLevelType w:val="hybridMultilevel"/>
+    <w:tmpl w:val="237A7F4A"/>
+    <w:lvl w:ilvl="0" w:tplc="04090017">
+      <w:start w:val="1"/>
+      <w:numFmt w:val="lowerLetter"/>
+      <w:lvlText w:val="%1)"/>
+      <w:lvlJc w:val="left"/>
+      <w:pPr>
+        <w:ind w:left="720" w:hanging="360"/>
+      </w:pPr>
+    </w:lvl>
+    <w:lvl w:ilvl="1" w:tplc="04090019" w:tentative="1">
+      <w:start w:val="1"/>
+      <w:numFmt w:val="lowerLetter"/>
+      <w:lvlText w:val="%2."/>
+      <w:lvlJc w:val="left"/>
+      <w:pPr>
+        <w:ind w:left="1440" w:hanging="360"/>
+      </w:pPr>
+    </w:lvl>
+    <w:lvl w:ilvl="2" w:tplc="0409001B" w:tentative="1">
+      <w:start w:val="1"/>
+      <w:numFmt w:val="lowerRoman"/>
+      <w:lvlText w:val="%3."/>
+      <w:lvlJc w:val="right"/>
+      <w:pPr>
+        <w:ind w:left="2160" w:hanging="180"/>
+      </w:pPr>
+    </w:lvl>
+    <w:lvl w:ilvl="3" w:tplc="0409000F" w:tentative="1">
+      <w:start w:val="1"/>
+      <w:numFmt w:val="decimal"/>
+      <w:lvlText w:val="%4."/>
+      <w:lvlJc w:val="left"/>
+      <w:pPr>
+        <w:ind w:left="2880" w:hanging="360"/>
+      </w:pPr>
+    </w:lvl>
+    <w:lvl w:ilvl="4" w:tplc="04090019" w:tentative="1">
+      <w:start w:val="1"/>
+      <w:numFmt w:val="lowerLetter"/>
+      <w:lvlText w:val="%5."/>
+      <w:lvlJc w:val="left"/>
+      <w:pPr>
+        <w:ind w:left="3600" w:hanging="360"/>
+      </w:pPr>
+    </w:lvl>
+    <w:lvl w:ilvl="5" w:tplc="0409001B" w:tentative="1">
+      <w:start w:val="1"/>
+      <w:numFmt w:val="lowerRoman"/>
+      <w:lvlText w:val="%6."/>
+      <w:lvlJc w:val="right"/>
+      <w:pPr>
+        <w:ind w:left="4320" w:hanging="180"/>
+      </w:pPr>
+    </w:lvl>
+    <w:lvl w:ilvl="6" w:tplc="0409000F" w:tentative="1">
+      <w:start w:val="1"/>
+      <w:numFmt w:val="decimal"/>
+      <w:lvlText w:val="%7."/>
+      <w:lvlJc w:val="left"/>
+      <w:pPr>
+        <w:ind w:left="5040" w:hanging="360"/>
+      </w:pPr>
+    </w:lvl>
+    <w:lvl w:ilvl="7" w:tplc="04090019" w:tentative="1">
+      <w:start w:val="1"/>
+      <w:numFmt w:val="lowerLetter"/>
+      <w:lvlText w:val="%8."/>
+      <w:lvlJc w:val="left"/>
+      <w:pPr>
+        <w:ind w:left="5760" w:hanging="360"/>
+      </w:pPr>
+    </w:lvl>
+    <w:lvl w:ilvl="8" w:tplc="0409001B" w:tentative="1">
+      <w:start w:val="1"/>
+      <w:numFmt w:val="lowerRoman"/>
+      <w:lvlText w:val="%9."/>
+      <w:lvlJc w:val="right"/>
+      <w:pPr>
+        <w:ind w:left="6480" w:hanging="180"/>
+      </w:pPr>
+    </w:lvl>
+  </w:abstractNum>
+  <w:abstractNum w:abstractNumId="15" w15:restartNumberingAfterBreak="0">
+    <w:nsid w:val="71BD1EDF"/>
+    <w:multiLevelType w:val="hybridMultilevel"/>
+    <w:tmpl w:val="151E957E"/>
+    <w:lvl w:ilvl="0" w:tplc="04090017">
+      <w:start w:val="1"/>
+      <w:numFmt w:val="lowerLetter"/>
+      <w:lvlText w:val="%1)"/>
+      <w:lvlJc w:val="left"/>
+      <w:pPr>
+        <w:ind w:left="720" w:hanging="360"/>
+      </w:pPr>
+    </w:lvl>
+    <w:lvl w:ilvl="1" w:tplc="04090019" w:tentative="1">
+      <w:start w:val="1"/>
+      <w:numFmt w:val="lowerLetter"/>
+      <w:lvlText w:val="%2."/>
+      <w:lvlJc w:val="left"/>
+      <w:pPr>
+        <w:ind w:left="1440" w:hanging="360"/>
+      </w:pPr>
+    </w:lvl>
+    <w:lvl w:ilvl="2" w:tplc="0409001B" w:tentative="1">
+      <w:start w:val="1"/>
+      <w:numFmt w:val="lowerRoman"/>
+      <w:lvlText w:val="%3."/>
+      <w:lvlJc w:val="right"/>
+      <w:pPr>
+        <w:ind w:left="2160" w:hanging="180"/>
+      </w:pPr>
+    </w:lvl>
+    <w:lvl w:ilvl="3" w:tplc="0409000F" w:tentative="1">
+      <w:start w:val="1"/>
+      <w:numFmt w:val="decimal"/>
+      <w:lvlText w:val="%4."/>
+      <w:lvlJc w:val="left"/>
+      <w:pPr>
+        <w:ind w:left="2880" w:hanging="360"/>
+      </w:pPr>
+    </w:lvl>
+    <w:lvl w:ilvl="4" w:tplc="04090019" w:tentative="1">
+      <w:start w:val="1"/>
+      <w:numFmt w:val="lowerLetter"/>
+      <w:lvlText w:val="%5."/>
+      <w:lvlJc w:val="left"/>
+      <w:pPr>
+        <w:ind w:left="3600" w:hanging="360"/>
+      </w:pPr>
+    </w:lvl>
+    <w:lvl w:ilvl="5" w:tplc="0409001B" w:tentative="1">
+      <w:start w:val="1"/>
+      <w:numFmt w:val="lowerRoman"/>
+      <w:lvlText w:val="%6."/>
+      <w:lvlJc w:val="right"/>
+      <w:pPr>
+        <w:ind w:left="4320" w:hanging="180"/>
+      </w:pPr>
+    </w:lvl>
+    <w:lvl w:ilvl="6" w:tplc="0409000F" w:tentative="1">
+      <w:start w:val="1"/>
+      <w:numFmt w:val="decimal"/>
+      <w:lvlText w:val="%7."/>
+      <w:lvlJc w:val="left"/>
+      <w:pPr>
+        <w:ind w:left="5040" w:hanging="360"/>
+      </w:pPr>
+    </w:lvl>
+    <w:lvl w:ilvl="7" w:tplc="04090019" w:tentative="1">
+      <w:start w:val="1"/>
+      <w:numFmt w:val="lowerLetter"/>
+      <w:lvlText w:val="%8."/>
+      <w:lvlJc w:val="left"/>
+      <w:pPr>
+        <w:ind w:left="5760" w:hanging="360"/>
+      </w:pPr>
+    </w:lvl>
+    <w:lvl w:ilvl="8" w:tplc="0409001B" w:tentative="1">
+      <w:start w:val="1"/>
+      <w:numFmt w:val="lowerRoman"/>
+      <w:lvlText w:val="%9."/>
+      <w:lvlJc w:val="right"/>
+      <w:pPr>
+        <w:ind w:left="6480" w:hanging="180"/>
+      </w:pPr>
+    </w:lvl>
+  </w:abstractNum>
+  <w:abstractNum w:abstractNumId="16" w15:restartNumberingAfterBreak="0">
+    <w:nsid w:val="79D52AD6"/>
+    <w:multiLevelType w:val="hybridMultilevel"/>
+    <w:tmpl w:val="473091C0"/>
+    <w:lvl w:ilvl="0" w:tplc="04090015">
+      <w:start w:val="1"/>
+      <w:numFmt w:val="upperLetter"/>
+      <w:lvlText w:val="%1."/>
+      <w:lvlJc w:val="left"/>
+      <w:pPr>
+        <w:ind w:left="720" w:hanging="360"/>
+      </w:pPr>
+      <w:rPr>
+        <w:rFonts w:hint="default"/>
+      </w:rPr>
+    </w:lvl>
+    <w:lvl w:ilvl="1" w:tplc="04090019" w:tentative="1">
+      <w:start w:val="1"/>
+      <w:numFmt w:val="lowerLetter"/>
+      <w:lvlText w:val="%2."/>
+      <w:lvlJc w:val="left"/>
+      <w:pPr>
+        <w:ind w:left="1440" w:hanging="360"/>
+      </w:pPr>
+    </w:lvl>
+    <w:lvl w:ilvl="2" w:tplc="0409001B" w:tentative="1">
+      <w:start w:val="1"/>
+      <w:numFmt w:val="lowerRoman"/>
+      <w:lvlText w:val="%3."/>
+      <w:lvlJc w:val="right"/>
+      <w:pPr>
+        <w:ind w:left="2160" w:hanging="180"/>
+      </w:pPr>
+    </w:lvl>
+    <w:lvl w:ilvl="3" w:tplc="0409000F" w:tentative="1">
+      <w:start w:val="1"/>
+      <w:numFmt w:val="decimal"/>
+      <w:lvlText w:val="%4."/>
+      <w:lvlJc w:val="left"/>
+      <w:pPr>
+        <w:ind w:left="2880" w:hanging="360"/>
+      </w:pPr>
+    </w:lvl>
+    <w:lvl w:ilvl="4" w:tplc="04090019" w:tentative="1">
+      <w:start w:val="1"/>
+      <w:numFmt w:val="lowerLetter"/>
+      <w:lvlText w:val="%5."/>
+      <w:lvlJc w:val="left"/>
+      <w:pPr>
+        <w:ind w:left="3600" w:hanging="360"/>
+      </w:pPr>
+    </w:lvl>
+    <w:lvl w:ilvl="5" w:tplc="0409001B" w:tentative="1">
+      <w:start w:val="1"/>
+      <w:numFmt w:val="lowerRoman"/>
+      <w:lvlText w:val="%6."/>
+      <w:lvlJc w:val="right"/>
+      <w:pPr>
+        <w:ind w:left="4320" w:hanging="180"/>
+      </w:pPr>
+    </w:lvl>
+    <w:lvl w:ilvl="6" w:tplc="0409000F" w:tentative="1">
+      <w:start w:val="1"/>
+      <w:numFmt w:val="decimal"/>
+      <w:lvlText w:val="%7."/>
+      <w:lvlJc w:val="left"/>
+      <w:pPr>
+        <w:ind w:left="5040" w:hanging="360"/>
+      </w:pPr>
+    </w:lvl>
+    <w:lvl w:ilvl="7" w:tplc="04090019" w:tentative="1">
+      <w:start w:val="1"/>
+      <w:numFmt w:val="lowerLetter"/>
+      <w:lvlText w:val="%8."/>
+      <w:lvlJc w:val="left"/>
+      <w:pPr>
+        <w:ind w:left="5760" w:hanging="360"/>
+      </w:pPr>
+    </w:lvl>
+    <w:lvl w:ilvl="8" w:tplc="0409001B" w:tentative="1">
+      <w:start w:val="1"/>
+      <w:numFmt w:val="lowerRoman"/>
+      <w:lvlText w:val="%9."/>
+      <w:lvlJc w:val="right"/>
+      <w:pPr>
+        <w:ind w:left="6480" w:hanging="180"/>
+      </w:pPr>
+    </w:lvl>
+  </w:abstractNum>
+  <w:abstractNum w:abstractNumId="17" w15:restartNumberingAfterBreak="0">
     <w:nsid w:val="7C8714BA"/>
     <w:multiLevelType w:val="multilevel"/>
     <w:tmpl w:val="B9F47074"/>
@@ -3128,22 +3850,22 @@
     <w:abstractNumId w:val="3"/>
   </w:num>
   <w:num w:numId="2">
+    <w:abstractNumId w:val="13"/>
+  </w:num>
+  <w:num w:numId="3">
+    <w:abstractNumId w:val="11"/>
+  </w:num>
+  <w:num w:numId="4">
+    <w:abstractNumId w:val="17"/>
+  </w:num>
+  <w:num w:numId="5">
+    <w:abstractNumId w:val="8"/>
+  </w:num>
+  <w:num w:numId="6">
     <w:abstractNumId w:val="10"/>
   </w:num>
-  <w:num w:numId="3">
-    <w:abstractNumId w:val="9"/>
-  </w:num>
-  <w:num w:numId="4">
-    <w:abstractNumId w:val="11"/>
-  </w:num>
-  <w:num w:numId="5">
+  <w:num w:numId="7">
     <w:abstractNumId w:val="7"/>
-  </w:num>
-  <w:num w:numId="6">
-    <w:abstractNumId w:val="8"/>
-  </w:num>
-  <w:num w:numId="7">
-    <w:abstractNumId w:val="6"/>
   </w:num>
   <w:num w:numId="8">
     <w:abstractNumId w:val="0"/>
@@ -3155,16 +3877,34 @@
     <w:abstractNumId w:val="1"/>
   </w:num>
   <w:num w:numId="11">
-    <w:abstractNumId w:val="5"/>
+    <w:abstractNumId w:val="6"/>
   </w:num>
   <w:num w:numId="12">
     <w:abstractNumId w:val="2"/>
+  </w:num>
+  <w:num w:numId="13">
+    <w:abstractNumId w:val="5"/>
+  </w:num>
+  <w:num w:numId="14">
+    <w:abstractNumId w:val="9"/>
+  </w:num>
+  <w:num w:numId="15">
+    <w:abstractNumId w:val="15"/>
+  </w:num>
+  <w:num w:numId="16">
+    <w:abstractNumId w:val="14"/>
+  </w:num>
+  <w:num w:numId="17">
+    <w:abstractNumId w:val="12"/>
+  </w:num>
+  <w:num w:numId="18">
+    <w:abstractNumId w:val="16"/>
   </w:num>
 </w:numbering>
 </file>
 
 <file path=word/styles.xml><?xml version="1.0" encoding="utf-8"?>
-<w:styles xmlns:r="http://schemas.openxmlformats.org/officeDocument/2006/relationships" xmlns:w="http://schemas.openxmlformats.org/wordprocessingml/2006/main">
+<w:styles xmlns:mc="http://schemas.openxmlformats.org/markup-compatibility/2006" xmlns:r="http://schemas.openxmlformats.org/officeDocument/2006/relationships" xmlns:w="http://schemas.openxmlformats.org/wordprocessingml/2006/main" xmlns:w14="http://schemas.microsoft.com/office/word/2010/wordml" xmlns:w15="http://schemas.microsoft.com/office/word/2012/wordml" mc:Ignorable="w14 w15">
   <w:docDefaults>
     <w:rPrDefault>
       <w:rPr>
@@ -3188,7 +3928,328 @@
       </w:pPr>
     </w:pPrDefault>
   </w:docDefaults>
-  <w:latentStyles w:defLockedState="0" w:defUIPriority="0" w:defSemiHidden="0" w:defUnhideWhenUsed="0" w:defQFormat="0" w:count="276"/>
+  <w:latentStyles w:defLockedState="0" w:defUIPriority="0" w:defSemiHidden="0" w:defUnhideWhenUsed="0" w:defQFormat="0" w:count="371">
+    <w:lsdException w:name="index 1" w:semiHidden="1" w:unhideWhenUsed="1"/>
+    <w:lsdException w:name="index 7" w:semiHidden="1" w:unhideWhenUsed="1"/>
+    <w:lsdException w:name="index 8" w:semiHidden="1" w:unhideWhenUsed="1"/>
+    <w:lsdException w:name="index 9" w:semiHidden="1" w:unhideWhenUsed="1"/>
+    <w:lsdException w:name="toc 1" w:semiHidden="1" w:unhideWhenUsed="1"/>
+    <w:lsdException w:name="toc 2" w:semiHidden="1" w:unhideWhenUsed="1"/>
+    <w:lsdException w:name="toc 3" w:semiHidden="1" w:unhideWhenUsed="1"/>
+    <w:lsdException w:name="toc 4" w:semiHidden="1" w:unhideWhenUsed="1"/>
+    <w:lsdException w:name="toc 5" w:semiHidden="1" w:unhideWhenUsed="1"/>
+    <w:lsdException w:name="toc 6" w:semiHidden="1" w:unhideWhenUsed="1"/>
+    <w:lsdException w:name="toc 7" w:semiHidden="1" w:unhideWhenUsed="1"/>
+    <w:lsdException w:name="toc 8" w:semiHidden="1" w:unhideWhenUsed="1"/>
+    <w:lsdException w:name="toc 9" w:semiHidden="1" w:unhideWhenUsed="1"/>
+    <w:lsdException w:name="Normal Indent" w:semiHidden="1" w:unhideWhenUsed="1"/>
+    <w:lsdException w:name="footnote text" w:semiHidden="1" w:unhideWhenUsed="1"/>
+    <w:lsdException w:name="annotation text" w:semiHidden="1" w:unhideWhenUsed="1"/>
+    <w:lsdException w:name="header" w:semiHidden="1" w:unhideWhenUsed="1"/>
+    <w:lsdException w:name="footer" w:semiHidden="1" w:unhideWhenUsed="1"/>
+    <w:lsdException w:name="index heading" w:semiHidden="1" w:unhideWhenUsed="1"/>
+    <w:lsdException w:name="caption" w:semiHidden="1" w:unhideWhenUsed="1"/>
+    <w:lsdException w:name="table of figures" w:semiHidden="1" w:unhideWhenUsed="1"/>
+    <w:lsdException w:name="envelope address" w:semiHidden="1" w:unhideWhenUsed="1"/>
+    <w:lsdException w:name="envelope return" w:semiHidden="1" w:unhideWhenUsed="1"/>
+    <w:lsdException w:name="footnote reference" w:semiHidden="1" w:unhideWhenUsed="1"/>
+    <w:lsdException w:name="annotation reference" w:semiHidden="1" w:unhideWhenUsed="1"/>
+    <w:lsdException w:name="line number" w:semiHidden="1" w:unhideWhenUsed="1"/>
+    <w:lsdException w:name="page number" w:semiHidden="1" w:unhideWhenUsed="1"/>
+    <w:lsdException w:name="endnote reference" w:semiHidden="1" w:unhideWhenUsed="1"/>
+    <w:lsdException w:name="endnote text" w:semiHidden="1" w:unhideWhenUsed="1"/>
+    <w:lsdException w:name="table of authorities" w:semiHidden="1" w:unhideWhenUsed="1"/>
+    <w:lsdException w:name="macro" w:semiHidden="1" w:unhideWhenUsed="1"/>
+    <w:lsdException w:name="toa heading" w:semiHidden="1" w:unhideWhenUsed="1"/>
+    <w:lsdException w:name="List" w:semiHidden="1" w:unhideWhenUsed="1"/>
+    <w:lsdException w:name="List Bullet" w:semiHidden="1" w:unhideWhenUsed="1"/>
+    <w:lsdException w:name="List Number" w:semiHidden="1" w:unhideWhenUsed="1"/>
+    <w:lsdException w:name="List 2" w:semiHidden="1" w:unhideWhenUsed="1"/>
+    <w:lsdException w:name="List 3" w:semiHidden="1" w:unhideWhenUsed="1"/>
+    <w:lsdException w:name="List 4" w:semiHidden="1" w:unhideWhenUsed="1"/>
+    <w:lsdException w:name="List 5" w:semiHidden="1" w:unhideWhenUsed="1"/>
+    <w:lsdException w:name="List Bullet 2" w:semiHidden="1" w:unhideWhenUsed="1"/>
+    <w:lsdException w:name="List Bullet 3" w:semiHidden="1" w:unhideWhenUsed="1"/>
+    <w:lsdException w:name="List Bullet 4" w:semiHidden="1" w:unhideWhenUsed="1"/>
+    <w:lsdException w:name="List Bullet 5" w:semiHidden="1" w:unhideWhenUsed="1"/>
+    <w:lsdException w:name="List Number 3" w:semiHidden="1" w:unhideWhenUsed="1"/>
+    <w:lsdException w:name="List Number 4" w:semiHidden="1" w:unhideWhenUsed="1"/>
+    <w:lsdException w:name="Closing" w:semiHidden="1" w:unhideWhenUsed="1"/>
+    <w:lsdException w:name="Signature" w:semiHidden="1" w:unhideWhenUsed="1"/>
+    <w:lsdException w:name="Default Paragraph Font" w:semiHidden="1" w:unhideWhenUsed="1"/>
+    <w:lsdException w:name="Body Text" w:semiHidden="1" w:unhideWhenUsed="1"/>
+    <w:lsdException w:name="Body Text Indent" w:semiHidden="1" w:unhideWhenUsed="1"/>
+    <w:lsdException w:name="List Continue" w:semiHidden="1" w:unhideWhenUsed="1"/>
+    <w:lsdException w:name="List Continue 2" w:semiHidden="1" w:unhideWhenUsed="1"/>
+    <w:lsdException w:name="List Continue 3" w:semiHidden="1" w:unhideWhenUsed="1"/>
+    <w:lsdException w:name="List Continue 4" w:semiHidden="1" w:unhideWhenUsed="1"/>
+    <w:lsdException w:name="List Continue 5" w:semiHidden="1" w:unhideWhenUsed="1"/>
+    <w:lsdException w:name="Message Header" w:semiHidden="1" w:unhideWhenUsed="1"/>
+    <w:lsdException w:name="Salutation" w:semiHidden="1" w:unhideWhenUsed="1"/>
+    <w:lsdException w:name="Date" w:semiHidden="1" w:unhideWhenUsed="1"/>
+    <w:lsdException w:name="Body Text First Indent" w:semiHidden="1" w:unhideWhenUsed="1"/>
+    <w:lsdException w:name="Body Text First Indent 2" w:semiHidden="1" w:unhideWhenUsed="1"/>
+    <w:lsdException w:name="Note Heading" w:semiHidden="1" w:unhideWhenUsed="1"/>
+    <w:lsdException w:name="Body Text 2" w:semiHidden="1" w:unhideWhenUsed="1"/>
+    <w:lsdException w:name="Body Text 3" w:semiHidden="1" w:unhideWhenUsed="1"/>
+    <w:lsdException w:name="Body Text Indent 2" w:semiHidden="1" w:unhideWhenUsed="1"/>
+    <w:lsdException w:name="Document Map" w:semiHidden="1" w:unhideWhenUsed="1"/>
+    <w:lsdException w:name="Plain Text" w:semiHidden="1" w:unhideWhenUsed="1"/>
+    <w:lsdException w:name="E-mail Signature" w:semiHidden="1" w:unhideWhenUsed="1"/>
+    <w:lsdException w:name="HTML Top of Form" w:semiHidden="1" w:unhideWhenUsed="1"/>
+    <w:lsdException w:name="HTML Bottom of Form" w:semiHidden="1" w:unhideWhenUsed="1"/>
+    <w:lsdException w:name="Normal (Web)" w:semiHidden="1" w:unhideWhenUsed="1"/>
+    <w:lsdException w:name="HTML Acronym" w:semiHidden="1" w:unhideWhenUsed="1"/>
+    <w:lsdException w:name="HTML Address" w:semiHidden="1" w:unhideWhenUsed="1"/>
+    <w:lsdException w:name="HTML Cite" w:semiHidden="1" w:unhideWhenUsed="1"/>
+    <w:lsdException w:name="HTML Code" w:semiHidden="1" w:unhideWhenUsed="1"/>
+    <w:lsdException w:name="HTML Definition" w:semiHidden="1" w:unhideWhenUsed="1"/>
+    <w:lsdException w:name="HTML Keyboard" w:semiHidden="1" w:unhideWhenUsed="1"/>
+    <w:lsdException w:name="HTML Preformatted" w:semiHidden="1" w:unhideWhenUsed="1"/>
+    <w:lsdException w:name="HTML Sample" w:semiHidden="1" w:unhideWhenUsed="1"/>
+    <w:lsdException w:name="HTML Typewriter" w:semiHidden="1" w:unhideWhenUsed="1"/>
+    <w:lsdException w:name="HTML Variable" w:semiHidden="1" w:unhideWhenUsed="1"/>
+    <w:lsdException w:name="Normal Table" w:semiHidden="1" w:unhideWhenUsed="1"/>
+    <w:lsdException w:name="annotation subject" w:semiHidden="1" w:unhideWhenUsed="1"/>
+    <w:lsdException w:name="No List" w:semiHidden="1" w:unhideWhenUsed="1"/>
+    <w:lsdException w:name="Outline List 1" w:semiHidden="1" w:unhideWhenUsed="1"/>
+    <w:lsdException w:name="Outline List 2" w:semiHidden="1" w:unhideWhenUsed="1"/>
+    <w:lsdException w:name="Outline List 3" w:semiHidden="1" w:unhideWhenUsed="1"/>
+    <w:lsdException w:name="Table Simple 1" w:semiHidden="1" w:unhideWhenUsed="1"/>
+    <w:lsdException w:name="Table Simple 2" w:semiHidden="1" w:unhideWhenUsed="1"/>
+    <w:lsdException w:name="Table Simple 3" w:semiHidden="1" w:unhideWhenUsed="1"/>
+    <w:lsdException w:name="Table Classic 1" w:semiHidden="1" w:unhideWhenUsed="1"/>
+    <w:lsdException w:name="Table Classic 2" w:semiHidden="1" w:unhideWhenUsed="1"/>
+    <w:lsdException w:name="Table Classic 3" w:semiHidden="1" w:unhideWhenUsed="1"/>
+    <w:lsdException w:name="Table Classic 4" w:semiHidden="1" w:unhideWhenUsed="1"/>
+    <w:lsdException w:name="Table Colorful 1" w:semiHidden="1" w:unhideWhenUsed="1"/>
+    <w:lsdException w:name="Table Colorful 2" w:semiHidden="1" w:unhideWhenUsed="1"/>
+    <w:lsdException w:name="Table Colorful 3" w:semiHidden="1" w:unhideWhenUsed="1"/>
+    <w:lsdException w:name="Table Columns 1" w:semiHidden="1" w:unhideWhenUsed="1"/>
+    <w:lsdException w:name="Table Columns 2" w:semiHidden="1" w:unhideWhenUsed="1"/>
+    <w:lsdException w:name="Table Columns 3" w:semiHidden="1" w:unhideWhenUsed="1"/>
+    <w:lsdException w:name="Table Columns 4" w:semiHidden="1" w:unhideWhenUsed="1"/>
+    <w:lsdException w:name="Table Columns 5" w:semiHidden="1" w:unhideWhenUsed="1"/>
+    <w:lsdException w:name="Table Grid 1" w:semiHidden="1" w:unhideWhenUsed="1"/>
+    <w:lsdException w:name="Table Grid 2" w:semiHidden="1" w:unhideWhenUsed="1"/>
+    <w:lsdException w:name="Table Grid 3" w:semiHidden="1" w:unhideWhenUsed="1"/>
+    <w:lsdException w:name="Table Grid 4" w:semiHidden="1" w:unhideWhenUsed="1"/>
+    <w:lsdException w:name="Table Grid 5" w:semiHidden="1" w:unhideWhenUsed="1"/>
+    <w:lsdException w:name="Table Grid 6" w:semiHidden="1" w:unhideWhenUsed="1"/>
+    <w:lsdException w:name="Table Grid 7" w:semiHidden="1" w:unhideWhenUsed="1"/>
+    <w:lsdException w:name="Table Grid 8" w:semiHidden="1" w:unhideWhenUsed="1"/>
+    <w:lsdException w:name="Table List 1" w:semiHidden="1" w:unhideWhenUsed="1"/>
+    <w:lsdException w:name="Table List 2" w:semiHidden="1" w:unhideWhenUsed="1"/>
+    <w:lsdException w:name="Table List 3" w:semiHidden="1" w:unhideWhenUsed="1"/>
+    <w:lsdException w:name="Table List 4" w:semiHidden="1" w:unhideWhenUsed="1"/>
+    <w:lsdException w:name="Table List 5" w:semiHidden="1" w:unhideWhenUsed="1"/>
+    <w:lsdException w:name="Table List 6" w:semiHidden="1" w:unhideWhenUsed="1"/>
+    <w:lsdException w:name="Table List 7" w:semiHidden="1" w:unhideWhenUsed="1"/>
+    <w:lsdException w:name="Table List 8" w:semiHidden="1" w:unhideWhenUsed="1"/>
+    <w:lsdException w:name="Table 3D effects 1" w:semiHidden="1" w:unhideWhenUsed="1"/>
+    <w:lsdException w:name="Table 3D effects 2" w:semiHidden="1" w:unhideWhenUsed="1"/>
+    <w:lsdException w:name="Table 3D effects 3" w:semiHidden="1" w:unhideWhenUsed="1"/>
+    <w:lsdException w:name="Table Contemporary" w:semiHidden="1" w:unhideWhenUsed="1"/>
+    <w:lsdException w:name="Table Elegant" w:semiHidden="1" w:unhideWhenUsed="1"/>
+    <w:lsdException w:name="Table Professional" w:semiHidden="1" w:unhideWhenUsed="1"/>
+    <w:lsdException w:name="Table Subtle 1" w:semiHidden="1" w:unhideWhenUsed="1"/>
+    <w:lsdException w:name="Table Subtle 2" w:semiHidden="1" w:unhideWhenUsed="1"/>
+    <w:lsdException w:name="Table Web 1" w:semiHidden="1" w:unhideWhenUsed="1"/>
+    <w:lsdException w:name="Table Web 2" w:semiHidden="1" w:unhideWhenUsed="1"/>
+    <w:lsdException w:name="Table Web 3" w:semiHidden="1" w:unhideWhenUsed="1"/>
+    <w:lsdException w:name="Balloon Text" w:semiHidden="1" w:unhideWhenUsed="1"/>
+    <w:lsdException w:name="Table Theme" w:semiHidden="1" w:unhideWhenUsed="1"/>
+    <w:lsdException w:name="Placeholder Text" w:semiHidden="1"/>
+    <w:lsdException w:name="Light Shading"/>
+    <w:lsdException w:name="Light List"/>
+    <w:lsdException w:name="Light Grid"/>
+    <w:lsdException w:name="Medium Shading 1"/>
+    <w:lsdException w:name="Medium Shading 2"/>
+    <w:lsdException w:name="Medium List 1"/>
+    <w:lsdException w:name="Medium List 2"/>
+    <w:lsdException w:name="Light Shading Accent 1"/>
+    <w:lsdException w:name="Light List Accent 1"/>
+    <w:lsdException w:name="Light Grid Accent 1"/>
+    <w:lsdException w:name="Medium Shading 1 Accent 1"/>
+    <w:lsdException w:name="Medium Shading 2 Accent 1"/>
+    <w:lsdException w:name="Medium List 1 Accent 1"/>
+    <w:lsdException w:name="Revision" w:semiHidden="1"/>
+    <w:lsdException w:name="Medium List 2 Accent 1"/>
+    <w:lsdException w:name="Medium Grid 1 Accent 1"/>
+    <w:lsdException w:name="Medium Grid 2 Accent 1"/>
+    <w:lsdException w:name="Medium Grid 3 Accent 1"/>
+    <w:lsdException w:name="Dark List Accent 1"/>
+    <w:lsdException w:name="Colorful Shading Accent 1"/>
+    <w:lsdException w:name="Colorful List Accent 1"/>
+    <w:lsdException w:name="Colorful Grid Accent 1"/>
+    <w:lsdException w:name="Light Shading Accent 2"/>
+    <w:lsdException w:name="Light List Accent 2"/>
+    <w:lsdException w:name="Light Grid Accent 2"/>
+    <w:lsdException w:name="Medium Shading 1 Accent 2"/>
+    <w:lsdException w:name="Medium Shading 2 Accent 2"/>
+    <w:lsdException w:name="Medium List 1 Accent 2"/>
+    <w:lsdException w:name="Medium List 2 Accent 2"/>
+    <w:lsdException w:name="Medium Grid 1 Accent 2"/>
+    <w:lsdException w:name="Medium Grid 2 Accent 2"/>
+    <w:lsdException w:name="Medium Grid 3 Accent 2"/>
+    <w:lsdException w:name="Dark List Accent 2"/>
+    <w:lsdException w:name="Colorful Shading Accent 2"/>
+    <w:lsdException w:name="Colorful List Accent 2"/>
+    <w:lsdException w:name="Colorful Grid Accent 2"/>
+    <w:lsdException w:name="Light Shading Accent 3"/>
+    <w:lsdException w:name="Light List Accent 3"/>
+    <w:lsdException w:name="Light Grid Accent 3"/>
+    <w:lsdException w:name="Medium Shading 1 Accent 3"/>
+    <w:lsdException w:name="Medium Shading 2 Accent 3"/>
+    <w:lsdException w:name="Medium List 1 Accent 3"/>
+    <w:lsdException w:name="Medium List 2 Accent 3"/>
+    <w:lsdException w:name="Medium Grid 1 Accent 3"/>
+    <w:lsdException w:name="Medium Grid 2 Accent 3"/>
+    <w:lsdException w:name="Medium Grid 3 Accent 3"/>
+    <w:lsdException w:name="Dark List Accent 3"/>
+    <w:lsdException w:name="Colorful Shading Accent 3"/>
+    <w:lsdException w:name="Colorful List Accent 3"/>
+    <w:lsdException w:name="Colorful Grid Accent 3"/>
+    <w:lsdException w:name="Light Shading Accent 4"/>
+    <w:lsdException w:name="Light List Accent 4"/>
+    <w:lsdException w:name="Light Grid Accent 4"/>
+    <w:lsdException w:name="Medium Shading 1 Accent 4"/>
+    <w:lsdException w:name="Medium Shading 2 Accent 4"/>
+    <w:lsdException w:name="Medium List 1 Accent 4"/>
+    <w:lsdException w:name="Medium List 2 Accent 4"/>
+    <w:lsdException w:name="Medium Grid 1 Accent 4"/>
+    <w:lsdException w:name="Medium Grid 2 Accent 4"/>
+    <w:lsdException w:name="Medium Grid 3 Accent 4"/>
+    <w:lsdException w:name="Dark List Accent 4"/>
+    <w:lsdException w:name="Colorful Shading Accent 4"/>
+    <w:lsdException w:name="Colorful List Accent 4"/>
+    <w:lsdException w:name="Colorful Grid Accent 4"/>
+    <w:lsdException w:name="Light Shading Accent 5"/>
+    <w:lsdException w:name="Light List Accent 5"/>
+    <w:lsdException w:name="Light Grid Accent 5"/>
+    <w:lsdException w:name="Medium Shading 1 Accent 5"/>
+    <w:lsdException w:name="Medium Shading 2 Accent 5"/>
+    <w:lsdException w:name="Medium List 1 Accent 5"/>
+    <w:lsdException w:name="Medium List 2 Accent 5"/>
+    <w:lsdException w:name="Medium Grid 1 Accent 5"/>
+    <w:lsdException w:name="Medium Grid 2 Accent 5"/>
+    <w:lsdException w:name="Medium Grid 3 Accent 5"/>
+    <w:lsdException w:name="Dark List Accent 5"/>
+    <w:lsdException w:name="Colorful Shading Accent 5"/>
+    <w:lsdException w:name="Colorful List Accent 5"/>
+    <w:lsdException w:name="Colorful Grid Accent 5"/>
+    <w:lsdException w:name="Light Shading Accent 6"/>
+    <w:lsdException w:name="Light List Accent 6"/>
+    <w:lsdException w:name="Light Grid Accent 6"/>
+    <w:lsdException w:name="Medium Shading 1 Accent 6"/>
+    <w:lsdException w:name="Medium Shading 2 Accent 6"/>
+    <w:lsdException w:name="Medium List 1 Accent 6"/>
+    <w:lsdException w:name="Medium List 2 Accent 6"/>
+    <w:lsdException w:name="Medium Grid 1 Accent 6"/>
+    <w:lsdException w:name="Medium Grid 2 Accent 6"/>
+    <w:lsdException w:name="Medium Grid 3 Accent 6"/>
+    <w:lsdException w:name="Dark List Accent 6"/>
+    <w:lsdException w:name="Colorful Shading Accent 6"/>
+    <w:lsdException w:name="Colorful List Accent 6"/>
+    <w:lsdException w:name="Colorful Grid Accent 6"/>
+    <w:lsdException w:name="Bibliography" w:semiHidden="1" w:unhideWhenUsed="1"/>
+    <w:lsdException w:name="TOC Heading" w:semiHidden="1" w:unhideWhenUsed="1"/>
+    <w:lsdException w:name="Grid Table 4" w:uiPriority="49"/>
+    <w:lsdException w:name="Grid Table 5 Dark" w:uiPriority="50"/>
+    <w:lsdException w:name="Grid Table 6 Colorful" w:uiPriority="51"/>
+    <w:lsdException w:name="Grid Table 7 Colorful" w:uiPriority="52"/>
+    <w:lsdException w:name="Grid Table 1 Light Accent 1" w:uiPriority="46"/>
+    <w:lsdException w:name="Grid Table 2 Accent 1" w:uiPriority="47"/>
+    <w:lsdException w:name="Grid Table 3 Accent 1" w:uiPriority="48"/>
+    <w:lsdException w:name="Grid Table 4 Accent 1" w:uiPriority="49"/>
+    <w:lsdException w:name="Grid Table 5 Dark Accent 1" w:uiPriority="50"/>
+    <w:lsdException w:name="Grid Table 6 Colorful Accent 1" w:uiPriority="51"/>
+    <w:lsdException w:name="Grid Table 7 Colorful Accent 1" w:uiPriority="52"/>
+    <w:lsdException w:name="Grid Table 1 Light Accent 2" w:uiPriority="46"/>
+    <w:lsdException w:name="Grid Table 2 Accent 2" w:uiPriority="47"/>
+    <w:lsdException w:name="Grid Table 3 Accent 2" w:uiPriority="48"/>
+    <w:lsdException w:name="Grid Table 4 Accent 2" w:uiPriority="49"/>
+    <w:lsdException w:name="Grid Table 5 Dark Accent 2" w:uiPriority="50"/>
+    <w:lsdException w:name="Grid Table 6 Colorful Accent 2" w:uiPriority="51"/>
+    <w:lsdException w:name="Grid Table 7 Colorful Accent 2" w:uiPriority="52"/>
+    <w:lsdException w:name="Grid Table 1 Light Accent 3" w:uiPriority="46"/>
+    <w:lsdException w:name="Grid Table 2 Accent 3" w:uiPriority="47"/>
+    <w:lsdException w:name="Grid Table 3 Accent 3" w:uiPriority="48"/>
+    <w:lsdException w:name="Grid Table 4 Accent 3" w:uiPriority="49"/>
+    <w:lsdException w:name="Grid Table 5 Dark Accent 3" w:uiPriority="50"/>
+    <w:lsdException w:name="Grid Table 6 Colorful Accent 3" w:uiPriority="51"/>
+    <w:lsdException w:name="Grid Table 7 Colorful Accent 3" w:uiPriority="52"/>
+    <w:lsdException w:name="Grid Table 1 Light Accent 4" w:uiPriority="46"/>
+    <w:lsdException w:name="Grid Table 2 Accent 4" w:uiPriority="47"/>
+    <w:lsdException w:name="Grid Table 3 Accent 4" w:uiPriority="48"/>
+    <w:lsdException w:name="Grid Table 4 Accent 4" w:uiPriority="49"/>
+    <w:lsdException w:name="Grid Table 5 Dark Accent 4" w:uiPriority="50"/>
+    <w:lsdException w:name="Grid Table 6 Colorful Accent 4" w:uiPriority="51"/>
+    <w:lsdException w:name="Grid Table 7 Colorful Accent 4" w:uiPriority="52"/>
+    <w:lsdException w:name="Grid Table 1 Light Accent 5" w:uiPriority="46"/>
+    <w:lsdException w:name="Grid Table 2 Accent 5" w:uiPriority="47"/>
+    <w:lsdException w:name="Grid Table 3 Accent 5" w:uiPriority="48"/>
+    <w:lsdException w:name="Grid Table 4 Accent 5" w:uiPriority="49"/>
+    <w:lsdException w:name="Grid Table 5 Dark Accent 5" w:uiPriority="50"/>
+    <w:lsdException w:name="Grid Table 6 Colorful Accent 5" w:uiPriority="51"/>
+    <w:lsdException w:name="Grid Table 7 Colorful Accent 5" w:uiPriority="52"/>
+    <w:lsdException w:name="Grid Table 1 Light Accent 6" w:uiPriority="46"/>
+    <w:lsdException w:name="Grid Table 2 Accent 6" w:uiPriority="47"/>
+    <w:lsdException w:name="Grid Table 3 Accent 6" w:uiPriority="48"/>
+    <w:lsdException w:name="Grid Table 4 Accent 6" w:uiPriority="49"/>
+    <w:lsdException w:name="Grid Table 5 Dark Accent 6" w:uiPriority="50"/>
+    <w:lsdException w:name="Grid Table 6 Colorful Accent 6" w:uiPriority="51"/>
+    <w:lsdException w:name="Grid Table 7 Colorful Accent 6" w:uiPriority="52"/>
+    <w:lsdException w:name="List Table 1 Light" w:uiPriority="46"/>
+    <w:lsdException w:name="List Table 2" w:uiPriority="47"/>
+    <w:lsdException w:name="List Table 3" w:uiPriority="48"/>
+    <w:lsdException w:name="List Table 4" w:uiPriority="49"/>
+    <w:lsdException w:name="List Table 5 Dark" w:uiPriority="50"/>
+    <w:lsdException w:name="List Table 6 Colorful" w:uiPriority="51"/>
+    <w:lsdException w:name="List Table 7 Colorful" w:uiPriority="52"/>
+    <w:lsdException w:name="List Table 1 Light Accent 1" w:uiPriority="46"/>
+    <w:lsdException w:name="List Table 2 Accent 1" w:uiPriority="47"/>
+    <w:lsdException w:name="List Table 3 Accent 1" w:uiPriority="48"/>
+    <w:lsdException w:name="List Table 4 Accent 1" w:uiPriority="49"/>
+    <w:lsdException w:name="List Table 5 Dark Accent 1" w:uiPriority="50"/>
+    <w:lsdException w:name="List Table 6 Colorful Accent 1" w:uiPriority="51"/>
+    <w:lsdException w:name="List Table 7 Colorful Accent 1" w:uiPriority="52"/>
+    <w:lsdException w:name="List Table 1 Light Accent 2" w:uiPriority="46"/>
+    <w:lsdException w:name="List Table 2 Accent 2" w:uiPriority="47"/>
+    <w:lsdException w:name="List Table 3 Accent 2" w:uiPriority="48"/>
+    <w:lsdException w:name="List Table 4 Accent 2" w:uiPriority="49"/>
+    <w:lsdException w:name="List Table 5 Dark Accent 2" w:uiPriority="50"/>
+    <w:lsdException w:name="List Table 6 Colorful Accent 2" w:uiPriority="51"/>
+    <w:lsdException w:name="List Table 7 Colorful Accent 2" w:uiPriority="52"/>
+    <w:lsdException w:name="List Table 1 Light Accent 3" w:uiPriority="46"/>
+    <w:lsdException w:name="List Table 2 Accent 3" w:uiPriority="47"/>
+    <w:lsdException w:name="List Table 3 Accent 3" w:uiPriority="48"/>
+    <w:lsdException w:name="List Table 4 Accent 3" w:uiPriority="49"/>
+    <w:lsdException w:name="List Table 5 Dark Accent 3" w:uiPriority="50"/>
+    <w:lsdException w:name="List Table 6 Colorful Accent 3" w:uiPriority="51"/>
+    <w:lsdException w:name="List Table 7 Colorful Accent 3" w:uiPriority="52"/>
+    <w:lsdException w:name="List Table 1 Light Accent 4" w:uiPriority="46"/>
+    <w:lsdException w:name="List Table 2 Accent 4" w:uiPriority="47"/>
+    <w:lsdException w:name="List Table 3 Accent 4" w:uiPriority="48"/>
+    <w:lsdException w:name="List Table 4 Accent 4" w:uiPriority="49"/>
+    <w:lsdException w:name="List Table 5 Dark Accent 4" w:uiPriority="50"/>
+    <w:lsdException w:name="List Table 6 Colorful Accent 4" w:uiPriority="51"/>
+    <w:lsdException w:name="List Table 7 Colorful Accent 4" w:uiPriority="52"/>
+    <w:lsdException w:name="List Table 1 Light Accent 5" w:uiPriority="46"/>
+    <w:lsdException w:name="List Table 2 Accent 5" w:uiPriority="47"/>
+    <w:lsdException w:name="List Table 3 Accent 5" w:uiPriority="48"/>
+    <w:lsdException w:name="List Table 4 Accent 5" w:uiPriority="49"/>
+    <w:lsdException w:name="List Table 5 Dark Accent 5" w:uiPriority="50"/>
+    <w:lsdException w:name="List Table 6 Colorful Accent 5" w:uiPriority="51"/>
+    <w:lsdException w:name="List Table 7 Colorful Accent 5" w:uiPriority="52"/>
+    <w:lsdException w:name="List Table 1 Light Accent 6" w:uiPriority="46"/>
+    <w:lsdException w:name="List Table 2 Accent 6" w:uiPriority="47"/>
+    <w:lsdException w:name="List Table 3 Accent 6" w:uiPriority="48"/>
+    <w:lsdException w:name="List Table 4 Accent 6" w:uiPriority="49"/>
+    <w:lsdException w:name="List Table 5 Dark Accent 6" w:uiPriority="50"/>
+    <w:lsdException w:name="List Table 6 Colorful Accent 6" w:uiPriority="51"/>
+    <w:lsdException w:name="List Table 7 Colorful Accent 6" w:uiPriority="52"/>
+  </w:latentStyles>
   <w:style w:type="paragraph" w:default="1" w:styleId="Normal">
     <w:name w:val="Normal"/>
     <w:rsid w:val="0030640A"/>
@@ -3292,14 +4353,15 @@
   </w:style>
   <w:style w:type="character" w:default="1" w:styleId="DefaultParagraphFont">
     <w:name w:val="Default Paragraph Font"/>
+    <w:uiPriority w:val="1"/>
     <w:semiHidden/>
     <w:unhideWhenUsed/>
   </w:style>
   <w:style w:type="table" w:default="1" w:styleId="TableNormal">
     <w:name w:val="Normal Table"/>
+    <w:uiPriority w:val="99"/>
     <w:semiHidden/>
     <w:unhideWhenUsed/>
-    <w:qFormat/>
     <w:tblPr>
       <w:tblInd w:w="0" w:type="dxa"/>
       <w:tblCellMar>
@@ -3312,6 +4374,7 @@
   </w:style>
   <w:style w:type="numbering" w:default="1" w:styleId="NoList">
     <w:name w:val="No List"/>
+    <w:uiPriority w:val="99"/>
     <w:semiHidden/>
     <w:unhideWhenUsed/>
   </w:style>
@@ -3345,6 +4408,15 @@
       <w:sz w:val="30"/>
       <w:szCs w:val="30"/>
     </w:rPr>
+  </w:style>
+  <w:style w:type="paragraph" w:styleId="ListParagraph">
+    <w:name w:val="List Paragraph"/>
+    <w:basedOn w:val="Normal"/>
+    <w:rsid w:val="00AB3323"/>
+    <w:pPr>
+      <w:ind w:left="720"/>
+      <w:contextualSpacing/>
+    </w:pPr>
   </w:style>
 </w:styles>
 </file>
